--- a/FormsAuthAd/Entrega/Actas/documento.docx
+++ b/FormsAuthAd/Entrega/Actas/documento.docx
@@ -126,7 +126,7 @@
           <w:sz w:val="22"/>
           <w:szCs w:val="22"/>
         </w:rPr>
-        <w:t>Jorge Vidal</w:t>
+        <w:t>BELEN ARCELIA SUAREZ RODRIGUEZ</w:t>
       </w:r>
       <w:bookmarkEnd w:id="1"/>
       <w:r>
@@ -206,7 +206,7 @@
           <w:sz w:val="22"/>
           <w:szCs w:val="22"/>
         </w:rPr>
-        <w:t>77899995</w:t>
+        <w:t>60350216</w:t>
       </w:r>
       <w:bookmarkEnd w:id="2"/>
       <w:r>
@@ -289,7 +289,7 @@
           <w:sz w:val="22"/>
           <w:szCs w:val="22"/>
         </w:rPr>
-        <w:t>MA-C009B</w:t>
+        <w:t xml:space="preserve">ARGENTINA - MANZANA A - INTERNA                   </w:t>
       </w:r>
       <w:bookmarkEnd w:id="3"/>
       <w:r>
@@ -423,7 +423,7 @@
           <w:sz w:val="22"/>
           <w:szCs w:val="22"/>
         </w:rPr>
-        <w:t>11/11/2016</w:t>
+        <w:t>12/11/2016</w:t>
       </w:r>
       <w:bookmarkEnd w:id="5"/>
       <w:r>
@@ -5848,7 +5848,7 @@
           <w:sz w:val="22"/>
           <w:szCs w:val="22"/>
         </w:rPr>
-        <w:t>Jorge Vidal</w:t>
+        <w:t>BELEN ARCELIA SUAREZ RODRIGUEZ</w:t>
       </w:r>
       <w:bookmarkEnd w:id="6"/>
       <w:r>
@@ -9427,14 +9427,14 @@
 <file path=customXml/itemProps4.xml><?xml version="1.0" encoding="utf-8"?>
 <ds:datastoreItem xmlns:ds="http://schemas.openxmlformats.org/officeDocument/2006/customXml" ds:itemID="{2A929543-0736-47E9-B920-3E48D7D2F844}">
   <ds:schemaRefs>
-    <ds:schemaRef ds:uri="http://purl.org/dc/dcmitype/"/>
-    <ds:schemaRef ds:uri="http://schemas.microsoft.com/sharepoint/v3"/>
-    <ds:schemaRef ds:uri="http://purl.org/dc/elements/1.1/"/>
     <ds:schemaRef ds:uri="http://schemas.microsoft.com/office/2006/metadata/properties"/>
     <ds:schemaRef ds:uri="http://schemas.microsoft.com/office/2006/documentManagement/types"/>
     <ds:schemaRef ds:uri="http://schemas.microsoft.com/office/infopath/2007/PartnerControls"/>
     <ds:schemaRef ds:uri="http://purl.org/dc/terms/"/>
     <ds:schemaRef ds:uri="8ece4fcf-f754-4de9-a488-268b6af6e17d"/>
+    <ds:schemaRef ds:uri="http://purl.org/dc/dcmitype/"/>
+    <ds:schemaRef ds:uri="http://schemas.microsoft.com/sharepoint/v3"/>
+    <ds:schemaRef ds:uri="http://purl.org/dc/elements/1.1/"/>
     <ds:schemaRef ds:uri="http://schemas.openxmlformats.org/package/2006/metadata/core-properties"/>
     <ds:schemaRef ds:uri="38430684-7347-4b3a-9522-5c0bc701a411"/>
     <ds:schemaRef ds:uri="http://www.w3.org/XML/1998/namespace"/>

--- a/FormsAuthAd/Entrega/Actas/documento.docx
+++ b/FormsAuthAd/Entrega/Actas/documento.docx
@@ -423,7 +423,7 @@
           <w:sz w:val="22"/>
           <w:szCs w:val="22"/>
         </w:rPr>
-        <w:t>12/11/2016</w:t>
+        <w:t>17/11/2016</w:t>
       </w:r>
       <w:bookmarkEnd w:id="5"/>
       <w:r>
@@ -9028,19 +9028,6 @@
 </file>
 
 <file path=customXml/item1.xml><?xml version="1.0" encoding="utf-8"?>
-<LongProperties xmlns="http://schemas.microsoft.com/office/2006/metadata/longProperties"/>
-</file>
-
-<file path=customXml/item2.xml><?xml version="1.0" encoding="utf-8"?>
-<?mso-contentType ?>
-<FormTemplates xmlns="http://schemas.microsoft.com/sharepoint/v3/contenttype/forms">
-  <Display>DocumentLibraryForm</Display>
-  <Edit>DocumentLibraryForm</Edit>
-  <New>DocumentLibraryForm</New>
-</FormTemplates>
-</file>
-
-<file path=customXml/item3.xml><?xml version="1.0" encoding="utf-8"?>
 <ct:contentTypeSchema xmlns:ct="http://schemas.microsoft.com/office/2006/metadata/contentType" xmlns:ma="http://schemas.microsoft.com/office/2006/metadata/properties/metaAttributes" ct:_="" ma:_="" ma:contentTypeName="Documento" ma:contentTypeID="0x010100C4ED2DB062B3EB4A9392F2F6EA9769FB" ma:contentTypeVersion="19" ma:contentTypeDescription="Crear nuevo documento." ma:contentTypeScope="" ma:versionID="1efac23cccbc161387a678e6c3b0ab1b">
   <xsd:schema xmlns:xsd="http://www.w3.org/2001/XMLSchema" xmlns:xs="http://www.w3.org/2001/XMLSchema" xmlns:p="http://schemas.microsoft.com/office/2006/metadata/properties" xmlns:ns1="http://schemas.microsoft.com/sharepoint/v3" xmlns:ns2="38430684-7347-4b3a-9522-5c0bc701a411" xmlns:ns3="8ece4fcf-f754-4de9-a488-268b6af6e17d" targetNamespace="http://schemas.microsoft.com/office/2006/metadata/properties" ma:root="true" ma:fieldsID="9d6afc9dc55d9e96540def9a29a1edb6" ns1:_="" ns2:_="" ns3:_="">
     <xsd:import namespace="http://schemas.microsoft.com/sharepoint/v3"/>
@@ -9281,68 +9268,20 @@
 </ct:contentTypeSchema>
 </file>
 
-<file path=customXml/item4.xml><?xml version="1.0" encoding="utf-8"?>
-<p:properties xmlns:p="http://schemas.microsoft.com/office/2006/metadata/properties" xmlns:xsi="http://www.w3.org/2001/XMLSchema-instance" xmlns:pc="http://schemas.microsoft.com/office/infopath/2007/PartnerControls">
-  <documentManagement>
-    <p7e77bc5f59646168c63045828496c3b xmlns="8ece4fcf-f754-4de9-a488-268b6af6e17d">
-      <Terms xmlns="http://schemas.microsoft.com/office/infopath/2007/PartnerControls">
-        <TermInfo xmlns="http://schemas.microsoft.com/office/infopath/2007/PartnerControls">
-          <TermName xmlns="http://schemas.microsoft.com/office/infopath/2007/PartnerControls">Formato</TermName>
-          <TermId xmlns="http://schemas.microsoft.com/office/infopath/2007/PartnerControls">03820dd5-a5a2-47b0-84fd-fce8bb8024ba</TermId>
-        </TermInfo>
-      </Terms>
-    </p7e77bc5f59646168c63045828496c3b>
-    <Proceso_x0020_al_x0020_que_x0020_pertenece xmlns="8ece4fcf-f754-4de9-a488-268b6af6e17d">5</Proceso_x0020_al_x0020_que_x0020_pertenece>
-    <Codigo xmlns="8ece4fcf-f754-4de9-a488-268b6af6e17d">GV-FO-08</Codigo>
-    <DLCPolicyLabelClientValue xmlns="8ece4fcf-f754-4de9-a488-268b6af6e17d">VERSION: {_UIVersionString}</DLCPolicyLabelClientValue>
-    <DLCPolicyLabelLock xmlns="8ece4fcf-f754-4de9-a488-268b6af6e17d" xsi:nil="true"/>
-    <Jefe_x0020_y_x002f_o_x0020_aprobador xmlns="8ece4fcf-f754-4de9-a488-268b6af6e17d">
-      <UserInfo>
-        <DisplayName>Juan Manuel Ortiz</DisplayName>
-        <AccountId>76</AccountId>
-        <AccountType/>
-      </UserInfo>
-    </Jefe_x0020_y_x002f_o_x0020_aprobador>
-    <Codigo_x0020_de_x0020_solicitud xmlns="8ece4fcf-f754-4de9-a488-268b6af6e17d" xsi:nil="true"/>
-    <TaxCatchAll xmlns="38430684-7347-4b3a-9522-5c0bc701a411">
-      <Value>53</Value>
-    </TaxCatchAll>
-    <DLCPolicyLabelValue xmlns="8ece4fcf-f754-4de9-a488-268b6af6e17d">VERSION: 3.0</DLCPolicyLabelValue>
-    <_dlc_DocId xmlns="38430684-7347-4b3a-9522-5c0bc701a411">QANN53TJXQRU-55-279</_dlc_DocId>
-    <_dlc_DocIdUrl xmlns="38430684-7347-4b3a-9522-5c0bc701a411">
-      <Url>http://servidor2sp/sitios/Integra_Mayales/Calidad/SIG/_layouts/DocIdRedir.aspx?ID=QANN53TJXQRU-55-279</Url>
-      <Description>QANN53TJXQRU-55-279</Description>
-    </_dlc_DocIdUrl>
-  </documentManagement>
-</p:properties>
+<file path=customXml/item2.xml><?xml version="1.0" encoding="utf-8"?>
+<?mso-contentType ?>
+<FormTemplates xmlns="http://schemas.microsoft.com/sharepoint/v3/contenttype/forms">
+  <Display>DocumentLibraryForm</Display>
+  <Edit>DocumentLibraryForm</Edit>
+  <New>DocumentLibraryForm</New>
+</FormTemplates>
 </file>
 
-<file path=customXml/item5.xml><?xml version="1.0" encoding="utf-8"?>
-<?mso-contentType ?>
-<p:Policy xmlns:p="office.server.policy" id="" local="true">
-  <p:Name>Documento</p:Name>
-  <p:Description/>
-  <p:Statement/>
-  <p:PolicyItems>
-    <p:PolicyItem featureId="Microsoft.Office.RecordsManagement.PolicyFeatures.PolicyLabel" staticId="0x010100C4ED2DB062B3EB4A9392F2F6EA9769FB|213155079" UniqueId="9126e6e0-1d11-4379-9a8b-058c107cfc44">
-      <p:Name>Etiquetas</p:Name>
-      <p:Description>Genera etiquetas que se pueden insertar en documentos de Microsoft Office para asegurarse de que las propiedades del documento u otra información importante se incluya cuando se impriman los documentos. También se pueden utilizar etiquetas para buscar documentos.</p:Description>
-      <p:CustomData>
-        <label>
-          <properties>
-            <width>1.96850393700787</width>
-            <height>0.393700787401575</height>
-          </properties>
-          <segment type="literal">VERSION: </segment>
-          <segment type="metadata">_UIVersionString</segment>
-        </label>
-      </p:CustomData>
-    </p:PolicyItem>
-  </p:PolicyItems>
-</p:Policy>
+<file path=customXml/item3.xml><?xml version="1.0" encoding="utf-8"?>
+<LongProperties xmlns="http://schemas.microsoft.com/office/2006/metadata/longProperties"/>
 </file>
 
-<file path=customXml/item6.xml><?xml version="1.0" encoding="utf-8"?>
+<file path=customXml/item4.xml><?xml version="1.0" encoding="utf-8"?>
 <?mso-contentType ?>
 <spe:Receivers xmlns:spe="http://schemas.microsoft.com/sharepoint/events">
   <Receiver>
@@ -9388,23 +9327,68 @@
 </spe:Receivers>
 </file>
 
-<file path=customXml/itemProps1.xml><?xml version="1.0" encoding="utf-8"?>
-<ds:datastoreItem xmlns:ds="http://schemas.openxmlformats.org/officeDocument/2006/customXml" ds:itemID="{0DF21B61-98DE-4778-8FB2-70C405483066}">
-  <ds:schemaRefs>
-    <ds:schemaRef ds:uri="http://schemas.microsoft.com/office/2006/metadata/longProperties"/>
-  </ds:schemaRefs>
-</ds:datastoreItem>
+<file path=customXml/item5.xml><?xml version="1.0" encoding="utf-8"?>
+<?mso-contentType ?>
+<p:Policy xmlns:p="office.server.policy" id="" local="true">
+  <p:Name>Documento</p:Name>
+  <p:Description/>
+  <p:Statement/>
+  <p:PolicyItems>
+    <p:PolicyItem featureId="Microsoft.Office.RecordsManagement.PolicyFeatures.PolicyLabel" staticId="0x010100C4ED2DB062B3EB4A9392F2F6EA9769FB|213155079" UniqueId="9126e6e0-1d11-4379-9a8b-058c107cfc44">
+      <p:Name>Etiquetas</p:Name>
+      <p:Description>Genera etiquetas que se pueden insertar en documentos de Microsoft Office para asegurarse de que las propiedades del documento u otra información importante se incluya cuando se impriman los documentos. También se pueden utilizar etiquetas para buscar documentos.</p:Description>
+      <p:CustomData>
+        <label>
+          <properties>
+            <width>1.96850393700787</width>
+            <height>0.393700787401575</height>
+          </properties>
+          <segment type="literal">VERSION: </segment>
+          <segment type="metadata">_UIVersionString</segment>
+        </label>
+      </p:CustomData>
+    </p:PolicyItem>
+  </p:PolicyItems>
+</p:Policy>
 </file>
 
-<file path=customXml/itemProps2.xml><?xml version="1.0" encoding="utf-8"?>
-<ds:datastoreItem xmlns:ds="http://schemas.openxmlformats.org/officeDocument/2006/customXml" ds:itemID="{637B3A3D-E0E7-4F4C-88F0-E20604A0CE0B}">
-  <ds:schemaRefs>
-    <ds:schemaRef ds:uri="http://schemas.microsoft.com/sharepoint/v3/contenttype/forms"/>
-  </ds:schemaRefs>
-</ds:datastoreItem>
+<file path=customXml/item6.xml><?xml version="1.0" encoding="utf-8"?>
+<p:properties xmlns:p="http://schemas.microsoft.com/office/2006/metadata/properties" xmlns:xsi="http://www.w3.org/2001/XMLSchema-instance" xmlns:pc="http://schemas.microsoft.com/office/infopath/2007/PartnerControls">
+  <documentManagement>
+    <p7e77bc5f59646168c63045828496c3b xmlns="8ece4fcf-f754-4de9-a488-268b6af6e17d">
+      <Terms xmlns="http://schemas.microsoft.com/office/infopath/2007/PartnerControls">
+        <TermInfo xmlns="http://schemas.microsoft.com/office/infopath/2007/PartnerControls">
+          <TermName xmlns="http://schemas.microsoft.com/office/infopath/2007/PartnerControls">Formato</TermName>
+          <TermId xmlns="http://schemas.microsoft.com/office/infopath/2007/PartnerControls">03820dd5-a5a2-47b0-84fd-fce8bb8024ba</TermId>
+        </TermInfo>
+      </Terms>
+    </p7e77bc5f59646168c63045828496c3b>
+    <Proceso_x0020_al_x0020_que_x0020_pertenece xmlns="8ece4fcf-f754-4de9-a488-268b6af6e17d">5</Proceso_x0020_al_x0020_que_x0020_pertenece>
+    <Codigo xmlns="8ece4fcf-f754-4de9-a488-268b6af6e17d">GV-FO-08</Codigo>
+    <DLCPolicyLabelClientValue xmlns="8ece4fcf-f754-4de9-a488-268b6af6e17d">VERSION: {_UIVersionString}</DLCPolicyLabelClientValue>
+    <DLCPolicyLabelLock xmlns="8ece4fcf-f754-4de9-a488-268b6af6e17d" xsi:nil="true"/>
+    <Jefe_x0020_y_x002f_o_x0020_aprobador xmlns="8ece4fcf-f754-4de9-a488-268b6af6e17d">
+      <UserInfo>
+        <DisplayName>Juan Manuel Ortiz</DisplayName>
+        <AccountId>76</AccountId>
+        <AccountType/>
+      </UserInfo>
+    </Jefe_x0020_y_x002f_o_x0020_aprobador>
+    <Codigo_x0020_de_x0020_solicitud xmlns="8ece4fcf-f754-4de9-a488-268b6af6e17d" xsi:nil="true"/>
+    <TaxCatchAll xmlns="38430684-7347-4b3a-9522-5c0bc701a411">
+      <Value>53</Value>
+    </TaxCatchAll>
+    <DLCPolicyLabelValue xmlns="8ece4fcf-f754-4de9-a488-268b6af6e17d">VERSION: 3.0</DLCPolicyLabelValue>
+    <_dlc_DocId xmlns="38430684-7347-4b3a-9522-5c0bc701a411">QANN53TJXQRU-55-279</_dlc_DocId>
+    <_dlc_DocIdUrl xmlns="38430684-7347-4b3a-9522-5c0bc701a411">
+      <Url>http://servidor2sp/sitios/Integra_Mayales/Calidad/SIG/_layouts/DocIdRedir.aspx?ID=QANN53TJXQRU-55-279</Url>
+      <Description>QANN53TJXQRU-55-279</Description>
+    </_dlc_DocIdUrl>
+  </documentManagement>
+</p:properties>
 </file>
 
-<file path=customXml/itemProps3.xml><?xml version="1.0" encoding="utf-8"?>
+<file path=customXml/itemProps1.xml><?xml version="1.0" encoding="utf-8"?>
 <ds:datastoreItem xmlns:ds="http://schemas.openxmlformats.org/officeDocument/2006/customXml" ds:itemID="{20532103-2106-4096-A525-98E4D35FC5BE}">
   <ds:schemaRefs>
     <ds:schemaRef ds:uri="http://schemas.microsoft.com/office/2006/metadata/contentType"/>
@@ -9424,20 +9408,26 @@
 </ds:datastoreItem>
 </file>
 
+<file path=customXml/itemProps2.xml><?xml version="1.0" encoding="utf-8"?>
+<ds:datastoreItem xmlns:ds="http://schemas.openxmlformats.org/officeDocument/2006/customXml" ds:itemID="{637B3A3D-E0E7-4F4C-88F0-E20604A0CE0B}">
+  <ds:schemaRefs>
+    <ds:schemaRef ds:uri="http://schemas.microsoft.com/sharepoint/v3/contenttype/forms"/>
+  </ds:schemaRefs>
+</ds:datastoreItem>
+</file>
+
+<file path=customXml/itemProps3.xml><?xml version="1.0" encoding="utf-8"?>
+<ds:datastoreItem xmlns:ds="http://schemas.openxmlformats.org/officeDocument/2006/customXml" ds:itemID="{0DF21B61-98DE-4778-8FB2-70C405483066}">
+  <ds:schemaRefs>
+    <ds:schemaRef ds:uri="http://schemas.microsoft.com/office/2006/metadata/longProperties"/>
+  </ds:schemaRefs>
+</ds:datastoreItem>
+</file>
+
 <file path=customXml/itemProps4.xml><?xml version="1.0" encoding="utf-8"?>
-<ds:datastoreItem xmlns:ds="http://schemas.openxmlformats.org/officeDocument/2006/customXml" ds:itemID="{2A929543-0736-47E9-B920-3E48D7D2F844}">
+<ds:datastoreItem xmlns:ds="http://schemas.openxmlformats.org/officeDocument/2006/customXml" ds:itemID="{19C1D197-27F0-4987-B4E2-B8D17A66039B}">
   <ds:schemaRefs>
-    <ds:schemaRef ds:uri="http://schemas.microsoft.com/office/2006/metadata/properties"/>
-    <ds:schemaRef ds:uri="http://schemas.microsoft.com/office/2006/documentManagement/types"/>
-    <ds:schemaRef ds:uri="http://schemas.microsoft.com/office/infopath/2007/PartnerControls"/>
-    <ds:schemaRef ds:uri="http://purl.org/dc/terms/"/>
-    <ds:schemaRef ds:uri="8ece4fcf-f754-4de9-a488-268b6af6e17d"/>
-    <ds:schemaRef ds:uri="http://purl.org/dc/dcmitype/"/>
-    <ds:schemaRef ds:uri="http://schemas.microsoft.com/sharepoint/v3"/>
-    <ds:schemaRef ds:uri="http://purl.org/dc/elements/1.1/"/>
-    <ds:schemaRef ds:uri="http://schemas.openxmlformats.org/package/2006/metadata/core-properties"/>
-    <ds:schemaRef ds:uri="38430684-7347-4b3a-9522-5c0bc701a411"/>
-    <ds:schemaRef ds:uri="http://www.w3.org/XML/1998/namespace"/>
+    <ds:schemaRef ds:uri="http://schemas.microsoft.com/sharepoint/events"/>
   </ds:schemaRefs>
 </ds:datastoreItem>
 </file>
@@ -9451,9 +9441,19 @@
 </file>
 
 <file path=customXml/itemProps6.xml><?xml version="1.0" encoding="utf-8"?>
-<ds:datastoreItem xmlns:ds="http://schemas.openxmlformats.org/officeDocument/2006/customXml" ds:itemID="{19C1D197-27F0-4987-B4E2-B8D17A66039B}">
+<ds:datastoreItem xmlns:ds="http://schemas.openxmlformats.org/officeDocument/2006/customXml" ds:itemID="{2A929543-0736-47E9-B920-3E48D7D2F844}">
   <ds:schemaRefs>
-    <ds:schemaRef ds:uri="http://schemas.microsoft.com/sharepoint/events"/>
+    <ds:schemaRef ds:uri="38430684-7347-4b3a-9522-5c0bc701a411"/>
+    <ds:schemaRef ds:uri="http://purl.org/dc/dcmitype/"/>
+    <ds:schemaRef ds:uri="http://schemas.microsoft.com/sharepoint/v3"/>
+    <ds:schemaRef ds:uri="http://purl.org/dc/elements/1.1/"/>
+    <ds:schemaRef ds:uri="http://schemas.microsoft.com/office/2006/metadata/properties"/>
+    <ds:schemaRef ds:uri="http://schemas.microsoft.com/office/2006/documentManagement/types"/>
+    <ds:schemaRef ds:uri="http://schemas.microsoft.com/office/infopath/2007/PartnerControls"/>
+    <ds:schemaRef ds:uri="http://purl.org/dc/terms/"/>
+    <ds:schemaRef ds:uri="http://schemas.openxmlformats.org/package/2006/metadata/core-properties"/>
+    <ds:schemaRef ds:uri="8ece4fcf-f754-4de9-a488-268b6af6e17d"/>
+    <ds:schemaRef ds:uri="http://www.w3.org/XML/1998/namespace"/>
   </ds:schemaRefs>
 </ds:datastoreItem>
 </file>
--- a/FormsAuthAd/Entrega/Actas/documento.docx
+++ b/FormsAuthAd/Entrega/Actas/documento.docx
@@ -9028,6 +9028,19 @@
 </file>
 
 <file path=customXml/item1.xml><?xml version="1.0" encoding="utf-8"?>
+<LongProperties xmlns="http://schemas.microsoft.com/office/2006/metadata/longProperties"/>
+</file>
+
+<file path=customXml/item2.xml><?xml version="1.0" encoding="utf-8"?>
+<?mso-contentType ?>
+<FormTemplates xmlns="http://schemas.microsoft.com/sharepoint/v3/contenttype/forms">
+  <Display>DocumentLibraryForm</Display>
+  <Edit>DocumentLibraryForm</Edit>
+  <New>DocumentLibraryForm</New>
+</FormTemplates>
+</file>
+
+<file path=customXml/item3.xml><?xml version="1.0" encoding="utf-8"?>
 <ct:contentTypeSchema xmlns:ct="http://schemas.microsoft.com/office/2006/metadata/contentType" xmlns:ma="http://schemas.microsoft.com/office/2006/metadata/properties/metaAttributes" ct:_="" ma:_="" ma:contentTypeName="Documento" ma:contentTypeID="0x010100C4ED2DB062B3EB4A9392F2F6EA9769FB" ma:contentTypeVersion="19" ma:contentTypeDescription="Crear nuevo documento." ma:contentTypeScope="" ma:versionID="1efac23cccbc161387a678e6c3b0ab1b">
   <xsd:schema xmlns:xsd="http://www.w3.org/2001/XMLSchema" xmlns:xs="http://www.w3.org/2001/XMLSchema" xmlns:p="http://schemas.microsoft.com/office/2006/metadata/properties" xmlns:ns1="http://schemas.microsoft.com/sharepoint/v3" xmlns:ns2="38430684-7347-4b3a-9522-5c0bc701a411" xmlns:ns3="8ece4fcf-f754-4de9-a488-268b6af6e17d" targetNamespace="http://schemas.microsoft.com/office/2006/metadata/properties" ma:root="true" ma:fieldsID="9d6afc9dc55d9e96540def9a29a1edb6" ns1:_="" ns2:_="" ns3:_="">
     <xsd:import namespace="http://schemas.microsoft.com/sharepoint/v3"/>
@@ -9268,20 +9281,68 @@
 </ct:contentTypeSchema>
 </file>
 
-<file path=customXml/item2.xml><?xml version="1.0" encoding="utf-8"?>
-<?mso-contentType ?>
-<FormTemplates xmlns="http://schemas.microsoft.com/sharepoint/v3/contenttype/forms">
-  <Display>DocumentLibraryForm</Display>
-  <Edit>DocumentLibraryForm</Edit>
-  <New>DocumentLibraryForm</New>
-</FormTemplates>
+<file path=customXml/item4.xml><?xml version="1.0" encoding="utf-8"?>
+<p:properties xmlns:p="http://schemas.microsoft.com/office/2006/metadata/properties" xmlns:xsi="http://www.w3.org/2001/XMLSchema-instance" xmlns:pc="http://schemas.microsoft.com/office/infopath/2007/PartnerControls">
+  <documentManagement>
+    <p7e77bc5f59646168c63045828496c3b xmlns="8ece4fcf-f754-4de9-a488-268b6af6e17d">
+      <Terms xmlns="http://schemas.microsoft.com/office/infopath/2007/PartnerControls">
+        <TermInfo xmlns="http://schemas.microsoft.com/office/infopath/2007/PartnerControls">
+          <TermName xmlns="http://schemas.microsoft.com/office/infopath/2007/PartnerControls">Formato</TermName>
+          <TermId xmlns="http://schemas.microsoft.com/office/infopath/2007/PartnerControls">03820dd5-a5a2-47b0-84fd-fce8bb8024ba</TermId>
+        </TermInfo>
+      </Terms>
+    </p7e77bc5f59646168c63045828496c3b>
+    <Proceso_x0020_al_x0020_que_x0020_pertenece xmlns="8ece4fcf-f754-4de9-a488-268b6af6e17d">5</Proceso_x0020_al_x0020_que_x0020_pertenece>
+    <Codigo xmlns="8ece4fcf-f754-4de9-a488-268b6af6e17d">GV-FO-08</Codigo>
+    <DLCPolicyLabelClientValue xmlns="8ece4fcf-f754-4de9-a488-268b6af6e17d">VERSION: {_UIVersionString}</DLCPolicyLabelClientValue>
+    <DLCPolicyLabelLock xmlns="8ece4fcf-f754-4de9-a488-268b6af6e17d" xsi:nil="true"/>
+    <Jefe_x0020_y_x002f_o_x0020_aprobador xmlns="8ece4fcf-f754-4de9-a488-268b6af6e17d">
+      <UserInfo>
+        <DisplayName>Juan Manuel Ortiz</DisplayName>
+        <AccountId>76</AccountId>
+        <AccountType/>
+      </UserInfo>
+    </Jefe_x0020_y_x002f_o_x0020_aprobador>
+    <Codigo_x0020_de_x0020_solicitud xmlns="8ece4fcf-f754-4de9-a488-268b6af6e17d" xsi:nil="true"/>
+    <TaxCatchAll xmlns="38430684-7347-4b3a-9522-5c0bc701a411">
+      <Value>53</Value>
+    </TaxCatchAll>
+    <DLCPolicyLabelValue xmlns="8ece4fcf-f754-4de9-a488-268b6af6e17d">VERSION: 3.0</DLCPolicyLabelValue>
+    <_dlc_DocId xmlns="38430684-7347-4b3a-9522-5c0bc701a411">QANN53TJXQRU-55-279</_dlc_DocId>
+    <_dlc_DocIdUrl xmlns="38430684-7347-4b3a-9522-5c0bc701a411">
+      <Url>http://servidor2sp/sitios/Integra_Mayales/Calidad/SIG/_layouts/DocIdRedir.aspx?ID=QANN53TJXQRU-55-279</Url>
+      <Description>QANN53TJXQRU-55-279</Description>
+    </_dlc_DocIdUrl>
+  </documentManagement>
+</p:properties>
 </file>
 
-<file path=customXml/item3.xml><?xml version="1.0" encoding="utf-8"?>
-<LongProperties xmlns="http://schemas.microsoft.com/office/2006/metadata/longProperties"/>
+<file path=customXml/item5.xml><?xml version="1.0" encoding="utf-8"?>
+<?mso-contentType ?>
+<p:Policy xmlns:p="office.server.policy" id="" local="true">
+  <p:Name>Documento</p:Name>
+  <p:Description/>
+  <p:Statement/>
+  <p:PolicyItems>
+    <p:PolicyItem featureId="Microsoft.Office.RecordsManagement.PolicyFeatures.PolicyLabel" staticId="0x010100C4ED2DB062B3EB4A9392F2F6EA9769FB|213155079" UniqueId="9126e6e0-1d11-4379-9a8b-058c107cfc44">
+      <p:Name>Etiquetas</p:Name>
+      <p:Description>Genera etiquetas que se pueden insertar en documentos de Microsoft Office para asegurarse de que las propiedades del documento u otra información importante se incluya cuando se impriman los documentos. También se pueden utilizar etiquetas para buscar documentos.</p:Description>
+      <p:CustomData>
+        <label>
+          <properties>
+            <width>1.96850393700787</width>
+            <height>0.393700787401575</height>
+          </properties>
+          <segment type="literal">VERSION: </segment>
+          <segment type="metadata">_UIVersionString</segment>
+        </label>
+      </p:CustomData>
+    </p:PolicyItem>
+  </p:PolicyItems>
+</p:Policy>
 </file>
 
-<file path=customXml/item4.xml><?xml version="1.0" encoding="utf-8"?>
+<file path=customXml/item6.xml><?xml version="1.0" encoding="utf-8"?>
 <?mso-contentType ?>
 <spe:Receivers xmlns:spe="http://schemas.microsoft.com/sharepoint/events">
   <Receiver>
@@ -9327,68 +9388,23 @@
 </spe:Receivers>
 </file>
 
-<file path=customXml/item5.xml><?xml version="1.0" encoding="utf-8"?>
-<?mso-contentType ?>
-<p:Policy xmlns:p="office.server.policy" id="" local="true">
-  <p:Name>Documento</p:Name>
-  <p:Description/>
-  <p:Statement/>
-  <p:PolicyItems>
-    <p:PolicyItem featureId="Microsoft.Office.RecordsManagement.PolicyFeatures.PolicyLabel" staticId="0x010100C4ED2DB062B3EB4A9392F2F6EA9769FB|213155079" UniqueId="9126e6e0-1d11-4379-9a8b-058c107cfc44">
-      <p:Name>Etiquetas</p:Name>
-      <p:Description>Genera etiquetas que se pueden insertar en documentos de Microsoft Office para asegurarse de que las propiedades del documento u otra información importante se incluya cuando se impriman los documentos. También se pueden utilizar etiquetas para buscar documentos.</p:Description>
-      <p:CustomData>
-        <label>
-          <properties>
-            <width>1.96850393700787</width>
-            <height>0.393700787401575</height>
-          </properties>
-          <segment type="literal">VERSION: </segment>
-          <segment type="metadata">_UIVersionString</segment>
-        </label>
-      </p:CustomData>
-    </p:PolicyItem>
-  </p:PolicyItems>
-</p:Policy>
+<file path=customXml/itemProps1.xml><?xml version="1.0" encoding="utf-8"?>
+<ds:datastoreItem xmlns:ds="http://schemas.openxmlformats.org/officeDocument/2006/customXml" ds:itemID="{0DF21B61-98DE-4778-8FB2-70C405483066}">
+  <ds:schemaRefs>
+    <ds:schemaRef ds:uri="http://schemas.microsoft.com/office/2006/metadata/longProperties"/>
+  </ds:schemaRefs>
+</ds:datastoreItem>
 </file>
 
-<file path=customXml/item6.xml><?xml version="1.0" encoding="utf-8"?>
-<p:properties xmlns:p="http://schemas.microsoft.com/office/2006/metadata/properties" xmlns:xsi="http://www.w3.org/2001/XMLSchema-instance" xmlns:pc="http://schemas.microsoft.com/office/infopath/2007/PartnerControls">
-  <documentManagement>
-    <p7e77bc5f59646168c63045828496c3b xmlns="8ece4fcf-f754-4de9-a488-268b6af6e17d">
-      <Terms xmlns="http://schemas.microsoft.com/office/infopath/2007/PartnerControls">
-        <TermInfo xmlns="http://schemas.microsoft.com/office/infopath/2007/PartnerControls">
-          <TermName xmlns="http://schemas.microsoft.com/office/infopath/2007/PartnerControls">Formato</TermName>
-          <TermId xmlns="http://schemas.microsoft.com/office/infopath/2007/PartnerControls">03820dd5-a5a2-47b0-84fd-fce8bb8024ba</TermId>
-        </TermInfo>
-      </Terms>
-    </p7e77bc5f59646168c63045828496c3b>
-    <Proceso_x0020_al_x0020_que_x0020_pertenece xmlns="8ece4fcf-f754-4de9-a488-268b6af6e17d">5</Proceso_x0020_al_x0020_que_x0020_pertenece>
-    <Codigo xmlns="8ece4fcf-f754-4de9-a488-268b6af6e17d">GV-FO-08</Codigo>
-    <DLCPolicyLabelClientValue xmlns="8ece4fcf-f754-4de9-a488-268b6af6e17d">VERSION: {_UIVersionString}</DLCPolicyLabelClientValue>
-    <DLCPolicyLabelLock xmlns="8ece4fcf-f754-4de9-a488-268b6af6e17d" xsi:nil="true"/>
-    <Jefe_x0020_y_x002f_o_x0020_aprobador xmlns="8ece4fcf-f754-4de9-a488-268b6af6e17d">
-      <UserInfo>
-        <DisplayName>Juan Manuel Ortiz</DisplayName>
-        <AccountId>76</AccountId>
-        <AccountType/>
-      </UserInfo>
-    </Jefe_x0020_y_x002f_o_x0020_aprobador>
-    <Codigo_x0020_de_x0020_solicitud xmlns="8ece4fcf-f754-4de9-a488-268b6af6e17d" xsi:nil="true"/>
-    <TaxCatchAll xmlns="38430684-7347-4b3a-9522-5c0bc701a411">
-      <Value>53</Value>
-    </TaxCatchAll>
-    <DLCPolicyLabelValue xmlns="8ece4fcf-f754-4de9-a488-268b6af6e17d">VERSION: 3.0</DLCPolicyLabelValue>
-    <_dlc_DocId xmlns="38430684-7347-4b3a-9522-5c0bc701a411">QANN53TJXQRU-55-279</_dlc_DocId>
-    <_dlc_DocIdUrl xmlns="38430684-7347-4b3a-9522-5c0bc701a411">
-      <Url>http://servidor2sp/sitios/Integra_Mayales/Calidad/SIG/_layouts/DocIdRedir.aspx?ID=QANN53TJXQRU-55-279</Url>
-      <Description>QANN53TJXQRU-55-279</Description>
-    </_dlc_DocIdUrl>
-  </documentManagement>
-</p:properties>
+<file path=customXml/itemProps2.xml><?xml version="1.0" encoding="utf-8"?>
+<ds:datastoreItem xmlns:ds="http://schemas.openxmlformats.org/officeDocument/2006/customXml" ds:itemID="{637B3A3D-E0E7-4F4C-88F0-E20604A0CE0B}">
+  <ds:schemaRefs>
+    <ds:schemaRef ds:uri="http://schemas.microsoft.com/sharepoint/v3/contenttype/forms"/>
+  </ds:schemaRefs>
+</ds:datastoreItem>
 </file>
 
-<file path=customXml/itemProps1.xml><?xml version="1.0" encoding="utf-8"?>
+<file path=customXml/itemProps3.xml><?xml version="1.0" encoding="utf-8"?>
 <ds:datastoreItem xmlns:ds="http://schemas.openxmlformats.org/officeDocument/2006/customXml" ds:itemID="{20532103-2106-4096-A525-98E4D35FC5BE}">
   <ds:schemaRefs>
     <ds:schemaRef ds:uri="http://schemas.microsoft.com/office/2006/metadata/contentType"/>
@@ -9408,26 +9424,20 @@
 </ds:datastoreItem>
 </file>
 
-<file path=customXml/itemProps2.xml><?xml version="1.0" encoding="utf-8"?>
-<ds:datastoreItem xmlns:ds="http://schemas.openxmlformats.org/officeDocument/2006/customXml" ds:itemID="{637B3A3D-E0E7-4F4C-88F0-E20604A0CE0B}">
+<file path=customXml/itemProps4.xml><?xml version="1.0" encoding="utf-8"?>
+<ds:datastoreItem xmlns:ds="http://schemas.openxmlformats.org/officeDocument/2006/customXml" ds:itemID="{2A929543-0736-47E9-B920-3E48D7D2F844}">
   <ds:schemaRefs>
-    <ds:schemaRef ds:uri="http://schemas.microsoft.com/sharepoint/v3/contenttype/forms"/>
-  </ds:schemaRefs>
-</ds:datastoreItem>
-</file>
-
-<file path=customXml/itemProps3.xml><?xml version="1.0" encoding="utf-8"?>
-<ds:datastoreItem xmlns:ds="http://schemas.openxmlformats.org/officeDocument/2006/customXml" ds:itemID="{0DF21B61-98DE-4778-8FB2-70C405483066}">
-  <ds:schemaRefs>
-    <ds:schemaRef ds:uri="http://schemas.microsoft.com/office/2006/metadata/longProperties"/>
-  </ds:schemaRefs>
-</ds:datastoreItem>
-</file>
-
-<file path=customXml/itemProps4.xml><?xml version="1.0" encoding="utf-8"?>
-<ds:datastoreItem xmlns:ds="http://schemas.openxmlformats.org/officeDocument/2006/customXml" ds:itemID="{19C1D197-27F0-4987-B4E2-B8D17A66039B}">
-  <ds:schemaRefs>
-    <ds:schemaRef ds:uri="http://schemas.microsoft.com/sharepoint/events"/>
+    <ds:schemaRef ds:uri="http://schemas.microsoft.com/sharepoint/v3"/>
+    <ds:schemaRef ds:uri="http://purl.org/dc/elements/1.1/"/>
+    <ds:schemaRef ds:uri="http://schemas.microsoft.com/office/2006/metadata/properties"/>
+    <ds:schemaRef ds:uri="http://schemas.microsoft.com/office/2006/documentManagement/types"/>
+    <ds:schemaRef ds:uri="http://schemas.microsoft.com/office/infopath/2007/PartnerControls"/>
+    <ds:schemaRef ds:uri="http://purl.org/dc/terms/"/>
+    <ds:schemaRef ds:uri="8ece4fcf-f754-4de9-a488-268b6af6e17d"/>
+    <ds:schemaRef ds:uri="http://purl.org/dc/dcmitype/"/>
+    <ds:schemaRef ds:uri="http://schemas.openxmlformats.org/package/2006/metadata/core-properties"/>
+    <ds:schemaRef ds:uri="38430684-7347-4b3a-9522-5c0bc701a411"/>
+    <ds:schemaRef ds:uri="http://www.w3.org/XML/1998/namespace"/>
   </ds:schemaRefs>
 </ds:datastoreItem>
 </file>
@@ -9441,19 +9451,9 @@
 </file>
 
 <file path=customXml/itemProps6.xml><?xml version="1.0" encoding="utf-8"?>
-<ds:datastoreItem xmlns:ds="http://schemas.openxmlformats.org/officeDocument/2006/customXml" ds:itemID="{2A929543-0736-47E9-B920-3E48D7D2F844}">
+<ds:datastoreItem xmlns:ds="http://schemas.openxmlformats.org/officeDocument/2006/customXml" ds:itemID="{19C1D197-27F0-4987-B4E2-B8D17A66039B}">
   <ds:schemaRefs>
-    <ds:schemaRef ds:uri="38430684-7347-4b3a-9522-5c0bc701a411"/>
-    <ds:schemaRef ds:uri="http://purl.org/dc/dcmitype/"/>
-    <ds:schemaRef ds:uri="http://schemas.microsoft.com/sharepoint/v3"/>
-    <ds:schemaRef ds:uri="http://purl.org/dc/elements/1.1/"/>
-    <ds:schemaRef ds:uri="http://schemas.microsoft.com/office/2006/metadata/properties"/>
-    <ds:schemaRef ds:uri="http://schemas.microsoft.com/office/2006/documentManagement/types"/>
-    <ds:schemaRef ds:uri="http://schemas.microsoft.com/office/infopath/2007/PartnerControls"/>
-    <ds:schemaRef ds:uri="http://purl.org/dc/terms/"/>
-    <ds:schemaRef ds:uri="http://schemas.openxmlformats.org/package/2006/metadata/core-properties"/>
-    <ds:schemaRef ds:uri="8ece4fcf-f754-4de9-a488-268b6af6e17d"/>
-    <ds:schemaRef ds:uri="http://www.w3.org/XML/1998/namespace"/>
+    <ds:schemaRef ds:uri="http://schemas.microsoft.com/sharepoint/events"/>
   </ds:schemaRefs>
 </ds:datastoreItem>
 </file>
--- a/FormsAuthAd/Entrega/Actas/documento.docx
+++ b/FormsAuthAd/Entrega/Actas/documento.docx
@@ -10,8 +10,6 @@
           <w:szCs w:val="22"/>
         </w:rPr>
       </w:pPr>
-      <w:bookmarkStart w:id="0" w:name="_GoBack"/>
-      <w:bookmarkEnd w:id="0"/>
     </w:p>
     <w:p>
       <w:pPr>
@@ -117,7 +115,7 @@
         </w:rPr>
         <w:t xml:space="preserve"> </w:t>
       </w:r>
-      <w:bookmarkStart w:id="1" w:name="propietario"/>
+      <w:bookmarkStart w:id="0" w:name="propietario"/>
       <w:r>
         <w:rPr>
           <w:rFonts w:ascii="Tahoma" w:hAnsi="Tahoma" w:cs="Tahoma"/>
@@ -128,7 +126,7 @@
         </w:rPr>
         <w:t>BELEN ARCELIA SUAREZ RODRIGUEZ</w:t>
       </w:r>
-      <w:bookmarkEnd w:id="1"/>
+      <w:bookmarkEnd w:id="0"/>
       <w:r>
         <w:rPr>
           <w:rFonts w:ascii="Tahoma" w:hAnsi="Tahoma" w:cs="Tahoma"/>
@@ -197,7 +195,7 @@
         </w:rPr>
         <w:t xml:space="preserve"> </w:t>
       </w:r>
-      <w:bookmarkStart w:id="2" w:name="cedula"/>
+      <w:bookmarkStart w:id="1" w:name="cedula"/>
       <w:r>
         <w:rPr>
           <w:rFonts w:ascii="Tahoma" w:hAnsi="Tahoma" w:cs="Tahoma"/>
@@ -208,7 +206,7 @@
         </w:rPr>
         <w:t>60350216</w:t>
       </w:r>
-      <w:bookmarkEnd w:id="2"/>
+      <w:bookmarkEnd w:id="1"/>
       <w:r>
         <w:rPr>
           <w:rFonts w:ascii="Tahoma" w:hAnsi="Tahoma" w:cs="Tahoma"/>
@@ -280,7 +278,7 @@
         </w:rPr>
         <w:t xml:space="preserve"> </w:t>
       </w:r>
-      <w:bookmarkStart w:id="3" w:name="direccion"/>
+      <w:bookmarkStart w:id="2" w:name="direccion"/>
       <w:r>
         <w:rPr>
           <w:rFonts w:ascii="Tahoma" w:hAnsi="Tahoma" w:cs="Tahoma"/>
@@ -291,7 +289,7 @@
         </w:rPr>
         <w:t xml:space="preserve">ARGENTINA - MANZANA A - INTERNA                   </w:t>
       </w:r>
-      <w:bookmarkEnd w:id="3"/>
+      <w:bookmarkEnd w:id="2"/>
       <w:r>
         <w:rPr>
           <w:rFonts w:ascii="Tahoma" w:hAnsi="Tahoma" w:cs="Tahoma"/>
@@ -351,7 +349,7 @@
         </w:rPr>
         <w:tab/>
       </w:r>
-      <w:bookmarkStart w:id="4" w:name="manzana"/>
+      <w:bookmarkStart w:id="3" w:name="manzana"/>
       <w:r>
         <w:rPr>
           <w:rFonts w:ascii="Tahoma" w:hAnsi="Tahoma" w:cs="Tahoma"/>
@@ -362,7 +360,7 @@
         </w:rPr>
         <w:t>MA</w:t>
       </w:r>
-      <w:bookmarkEnd w:id="4"/>
+      <w:bookmarkEnd w:id="3"/>
       <w:r>
         <w:rPr>
           <w:rFonts w:ascii="Tahoma" w:hAnsi="Tahoma" w:cs="Tahoma"/>
@@ -414,7 +412,7 @@
         </w:rPr>
         <w:t xml:space="preserve"> </w:t>
       </w:r>
-      <w:bookmarkStart w:id="5" w:name="fecha"/>
+      <w:bookmarkStart w:id="4" w:name="fecha"/>
       <w:r>
         <w:rPr>
           <w:rFonts w:ascii="Tahoma" w:hAnsi="Tahoma" w:cs="Tahoma"/>
@@ -425,7 +423,7 @@
         </w:rPr>
         <w:t>17/11/2016</w:t>
       </w:r>
-      <w:bookmarkEnd w:id="5"/>
+      <w:bookmarkEnd w:id="4"/>
       <w:r>
         <w:rPr>
           <w:rFonts w:ascii="Tahoma" w:hAnsi="Tahoma" w:cs="Tahoma"/>
@@ -513,13 +511,41 @@
         </w:rPr>
         <w:t xml:space="preserve">CONSTRUCTORA LOS MAYALES S.A.  </w:t>
       </w:r>
-      <w:r>
-        <w:rPr>
-          <w:rFonts w:ascii="Tahoma" w:hAnsi="Tahoma" w:cs="Tahoma"/>
-          <w:sz w:val="22"/>
-          <w:szCs w:val="22"/>
-        </w:rPr>
-        <w:t>y declara(n) haber recibido las llaves correspondientes y todos los elementos y equipos que figuran en el respectivo inventario, el cual es debidamente firmado por el (los) comprador (es) en señal de aceptación, se considera incorporado a esta acta hace parte integrante de la misma.  El inmueble que se recibe esta sometido a Régimen de Propiedad Horizontal, por lo tanto se somete a todas sus reglamentaciones y disposiciones de Ley.</w:t>
+      <w:proofErr w:type="gramStart"/>
+      <w:r>
+        <w:rPr>
+          <w:rFonts w:ascii="Tahoma" w:hAnsi="Tahoma" w:cs="Tahoma"/>
+          <w:sz w:val="22"/>
+          <w:szCs w:val="22"/>
+        </w:rPr>
+        <w:t>y</w:t>
+      </w:r>
+      <w:proofErr w:type="gramEnd"/>
+      <w:r>
+        <w:rPr>
+          <w:rFonts w:ascii="Tahoma" w:hAnsi="Tahoma" w:cs="Tahoma"/>
+          <w:sz w:val="22"/>
+          <w:szCs w:val="22"/>
+        </w:rPr>
+        <w:t xml:space="preserve"> declara(n) haber recibido las llaves correspondientes y todos los elementos y equipos que figuran en el respectivo inventario, el cual es debidamente firmado por el (los) comprador (es) en señal de aceptación, se considera incorporado a esta acta hace parte integrante de la misma.  El inmueble que se recibe </w:t>
+      </w:r>
+      <w:proofErr w:type="spellStart"/>
+      <w:r>
+        <w:rPr>
+          <w:rFonts w:ascii="Tahoma" w:hAnsi="Tahoma" w:cs="Tahoma"/>
+          <w:sz w:val="22"/>
+          <w:szCs w:val="22"/>
+        </w:rPr>
+        <w:t>esta</w:t>
+      </w:r>
+      <w:proofErr w:type="spellEnd"/>
+      <w:r>
+        <w:rPr>
+          <w:rFonts w:ascii="Tahoma" w:hAnsi="Tahoma" w:cs="Tahoma"/>
+          <w:sz w:val="22"/>
+          <w:szCs w:val="22"/>
+        </w:rPr>
+        <w:t xml:space="preserve"> sometido a Régimen de Propiedad Horizontal, por lo tanto se somete a todas sus reglamentaciones y disposiciones de Ley.</w:t>
       </w:r>
     </w:p>
     <w:p>
@@ -5209,8 +5235,19 @@
                 <w:sz w:val="22"/>
                 <w:szCs w:val="22"/>
               </w:rPr>
-              <w:t>Cielo Raso en Drywall</w:t>
+              <w:t xml:space="preserve">Cielo Raso en </w:t>
             </w:r>
+            <w:proofErr w:type="spellStart"/>
+            <w:r>
+              <w:rPr>
+                <w:rFonts w:ascii="Tahoma" w:hAnsi="Tahoma" w:cs="Tahoma"/>
+                <w:color w:val="000000"/>
+                <w:sz w:val="22"/>
+                <w:szCs w:val="22"/>
+              </w:rPr>
+              <w:t>Drywall</w:t>
+            </w:r>
+            <w:proofErr w:type="spellEnd"/>
           </w:p>
         </w:tc>
         <w:tc>
@@ -5787,6 +5824,16 @@
         <w:lastRenderedPageBreak/>
         <w:t xml:space="preserve">Valledupar, </w:t>
       </w:r>
+      <w:r>
+        <w:rPr>
+          <w:rFonts w:ascii="Tahoma" w:hAnsi="Tahoma" w:cs="Tahoma"/>
+          <w:sz w:val="22"/>
+          <w:szCs w:val="22"/>
+        </w:rPr>
+        <w:t>_______________________</w:t>
+      </w:r>
+      <w:bookmarkStart w:id="5" w:name="_GoBack"/>
+      <w:bookmarkEnd w:id="5"/>
     </w:p>
     <w:p>
       <w:pPr>
@@ -5836,6 +5883,7 @@
       <w:pPr>
         <w:rPr>
           <w:rFonts w:ascii="Tahoma" w:hAnsi="Tahoma" w:cs="Tahoma"/>
+          <w:color w:val="000000"/>
           <w:sz w:val="22"/>
           <w:szCs w:val="22"/>
         </w:rPr>
@@ -5851,6 +5899,15 @@
         <w:t>BELEN ARCELIA SUAREZ RODRIGUEZ</w:t>
       </w:r>
       <w:bookmarkEnd w:id="6"/>
+    </w:p>
+    <w:p>
+      <w:pPr>
+        <w:rPr>
+          <w:rFonts w:ascii="Tahoma" w:hAnsi="Tahoma" w:cs="Tahoma"/>
+          <w:sz w:val="22"/>
+          <w:szCs w:val="22"/>
+        </w:rPr>
+      </w:pPr>
       <w:r>
         <w:rPr>
           <w:rFonts w:ascii="Tahoma" w:hAnsi="Tahoma" w:cs="Tahoma"/>
@@ -6565,7 +6622,7 @@
               <w:noProof/>
               <w:sz w:val="22"/>
               <w:szCs w:val="22"/>
-              <w:lang w:val="en-US" w:eastAsia="en-US"/>
+              <w:lang w:val="es-CO" w:eastAsia="es-CO"/>
             </w:rPr>
             <w:drawing>
               <wp:anchor distT="0" distB="0" distL="114300" distR="114300" simplePos="0" relativeHeight="251657728" behindDoc="0" locked="0" layoutInCell="1" allowOverlap="1" wp14:anchorId="4D15EFB4" wp14:editId="4D15EFB5">
@@ -8227,14 +8284,14 @@
     <w:charset w:val="00"/>
     <w:family w:val="roman"/>
     <w:pitch w:val="variable"/>
-    <w:sig w:usb0="E0002EFF" w:usb1="C000785B" w:usb2="00000009" w:usb3="00000000" w:csb0="000001FF" w:csb1="00000000"/>
+    <w:sig w:usb0="E0002EFF" w:usb1="C0007843" w:usb2="00000009" w:usb3="00000000" w:csb0="000001FF" w:csb1="00000000"/>
   </w:font>
   <w:font w:name="Courier New">
     <w:panose1 w:val="02070309020205020404"/>
     <w:charset w:val="00"/>
     <w:family w:val="modern"/>
     <w:pitch w:val="fixed"/>
-    <w:sig w:usb0="E0002EFF" w:usb1="C0007843" w:usb2="00000009" w:usb3="00000000" w:csb0="000001FF" w:csb1="00000000"/>
+    <w:sig w:usb0="E0002AFF" w:usb1="C0007843" w:usb2="00000009" w:usb3="00000000" w:csb0="000001FF" w:csb1="00000000"/>
   </w:font>
   <w:font w:name="Wingdings">
     <w:panose1 w:val="05000000000000000000"/>
@@ -8248,7 +8305,7 @@
     <w:charset w:val="00"/>
     <w:family w:val="swiss"/>
     <w:pitch w:val="variable"/>
-    <w:sig w:usb0="E0002EFF" w:usb1="C0007843" w:usb2="00000009" w:usb3="00000000" w:csb0="000001FF" w:csb1="00000000"/>
+    <w:sig w:usb0="E0002AFF" w:usb1="C0007843" w:usb2="00000009" w:usb3="00000000" w:csb0="000001FF" w:csb1="00000000"/>
   </w:font>
   <w:font w:name="Arial Narrow">
     <w:panose1 w:val="020B0606020202030204"/>
@@ -8269,7 +8326,7 @@
     <w:charset w:val="00"/>
     <w:family w:val="swiss"/>
     <w:pitch w:val="variable"/>
-    <w:sig w:usb0="E0002AFF" w:usb1="C000247B" w:usb2="00000009" w:usb3="00000000" w:csb0="000001FF" w:csb1="00000000"/>
+    <w:sig w:usb0="E10002FF" w:usb1="4000ACFF" w:usb2="00000009" w:usb3="00000000" w:csb0="0000019F" w:csb1="00000000"/>
   </w:font>
   <w:font w:name="Cambria">
     <w:panose1 w:val="02040503050406030204"/>
@@ -8301,6 +8358,7 @@
     <w:rsid w:val="00947DEE"/>
     <w:rsid w:val="009F5173"/>
     <w:rsid w:val="00BB1A06"/>
+    <w:rsid w:val="00D16A34"/>
     <w:rsid w:val="00D469AE"/>
   </w:rsids>
   <m:mathPr>
@@ -9028,19 +9086,6 @@
 </file>
 
 <file path=customXml/item1.xml><?xml version="1.0" encoding="utf-8"?>
-<LongProperties xmlns="http://schemas.microsoft.com/office/2006/metadata/longProperties"/>
-</file>
-
-<file path=customXml/item2.xml><?xml version="1.0" encoding="utf-8"?>
-<?mso-contentType ?>
-<FormTemplates xmlns="http://schemas.microsoft.com/sharepoint/v3/contenttype/forms">
-  <Display>DocumentLibraryForm</Display>
-  <Edit>DocumentLibraryForm</Edit>
-  <New>DocumentLibraryForm</New>
-</FormTemplates>
-</file>
-
-<file path=customXml/item3.xml><?xml version="1.0" encoding="utf-8"?>
 <ct:contentTypeSchema xmlns:ct="http://schemas.microsoft.com/office/2006/metadata/contentType" xmlns:ma="http://schemas.microsoft.com/office/2006/metadata/properties/metaAttributes" ct:_="" ma:_="" ma:contentTypeName="Documento" ma:contentTypeID="0x010100C4ED2DB062B3EB4A9392F2F6EA9769FB" ma:contentTypeVersion="19" ma:contentTypeDescription="Crear nuevo documento." ma:contentTypeScope="" ma:versionID="1efac23cccbc161387a678e6c3b0ab1b">
   <xsd:schema xmlns:xsd="http://www.w3.org/2001/XMLSchema" xmlns:xs="http://www.w3.org/2001/XMLSchema" xmlns:p="http://schemas.microsoft.com/office/2006/metadata/properties" xmlns:ns1="http://schemas.microsoft.com/sharepoint/v3" xmlns:ns2="38430684-7347-4b3a-9522-5c0bc701a411" xmlns:ns3="8ece4fcf-f754-4de9-a488-268b6af6e17d" targetNamespace="http://schemas.microsoft.com/office/2006/metadata/properties" ma:root="true" ma:fieldsID="9d6afc9dc55d9e96540def9a29a1edb6" ns1:_="" ns2:_="" ns3:_="">
     <xsd:import namespace="http://schemas.microsoft.com/sharepoint/v3"/>
@@ -9281,68 +9326,20 @@
 </ct:contentTypeSchema>
 </file>
 
-<file path=customXml/item4.xml><?xml version="1.0" encoding="utf-8"?>
-<p:properties xmlns:p="http://schemas.microsoft.com/office/2006/metadata/properties" xmlns:xsi="http://www.w3.org/2001/XMLSchema-instance" xmlns:pc="http://schemas.microsoft.com/office/infopath/2007/PartnerControls">
-  <documentManagement>
-    <p7e77bc5f59646168c63045828496c3b xmlns="8ece4fcf-f754-4de9-a488-268b6af6e17d">
-      <Terms xmlns="http://schemas.microsoft.com/office/infopath/2007/PartnerControls">
-        <TermInfo xmlns="http://schemas.microsoft.com/office/infopath/2007/PartnerControls">
-          <TermName xmlns="http://schemas.microsoft.com/office/infopath/2007/PartnerControls">Formato</TermName>
-          <TermId xmlns="http://schemas.microsoft.com/office/infopath/2007/PartnerControls">03820dd5-a5a2-47b0-84fd-fce8bb8024ba</TermId>
-        </TermInfo>
-      </Terms>
-    </p7e77bc5f59646168c63045828496c3b>
-    <Proceso_x0020_al_x0020_que_x0020_pertenece xmlns="8ece4fcf-f754-4de9-a488-268b6af6e17d">5</Proceso_x0020_al_x0020_que_x0020_pertenece>
-    <Codigo xmlns="8ece4fcf-f754-4de9-a488-268b6af6e17d">GV-FO-08</Codigo>
-    <DLCPolicyLabelClientValue xmlns="8ece4fcf-f754-4de9-a488-268b6af6e17d">VERSION: {_UIVersionString}</DLCPolicyLabelClientValue>
-    <DLCPolicyLabelLock xmlns="8ece4fcf-f754-4de9-a488-268b6af6e17d" xsi:nil="true"/>
-    <Jefe_x0020_y_x002f_o_x0020_aprobador xmlns="8ece4fcf-f754-4de9-a488-268b6af6e17d">
-      <UserInfo>
-        <DisplayName>Juan Manuel Ortiz</DisplayName>
-        <AccountId>76</AccountId>
-        <AccountType/>
-      </UserInfo>
-    </Jefe_x0020_y_x002f_o_x0020_aprobador>
-    <Codigo_x0020_de_x0020_solicitud xmlns="8ece4fcf-f754-4de9-a488-268b6af6e17d" xsi:nil="true"/>
-    <TaxCatchAll xmlns="38430684-7347-4b3a-9522-5c0bc701a411">
-      <Value>53</Value>
-    </TaxCatchAll>
-    <DLCPolicyLabelValue xmlns="8ece4fcf-f754-4de9-a488-268b6af6e17d">VERSION: 3.0</DLCPolicyLabelValue>
-    <_dlc_DocId xmlns="38430684-7347-4b3a-9522-5c0bc701a411">QANN53TJXQRU-55-279</_dlc_DocId>
-    <_dlc_DocIdUrl xmlns="38430684-7347-4b3a-9522-5c0bc701a411">
-      <Url>http://servidor2sp/sitios/Integra_Mayales/Calidad/SIG/_layouts/DocIdRedir.aspx?ID=QANN53TJXQRU-55-279</Url>
-      <Description>QANN53TJXQRU-55-279</Description>
-    </_dlc_DocIdUrl>
-  </documentManagement>
-</p:properties>
+<file path=customXml/item2.xml><?xml version="1.0" encoding="utf-8"?>
+<?mso-contentType ?>
+<FormTemplates xmlns="http://schemas.microsoft.com/sharepoint/v3/contenttype/forms">
+  <Display>DocumentLibraryForm</Display>
+  <Edit>DocumentLibraryForm</Edit>
+  <New>DocumentLibraryForm</New>
+</FormTemplates>
 </file>
 
-<file path=customXml/item5.xml><?xml version="1.0" encoding="utf-8"?>
-<?mso-contentType ?>
-<p:Policy xmlns:p="office.server.policy" id="" local="true">
-  <p:Name>Documento</p:Name>
-  <p:Description/>
-  <p:Statement/>
-  <p:PolicyItems>
-    <p:PolicyItem featureId="Microsoft.Office.RecordsManagement.PolicyFeatures.PolicyLabel" staticId="0x010100C4ED2DB062B3EB4A9392F2F6EA9769FB|213155079" UniqueId="9126e6e0-1d11-4379-9a8b-058c107cfc44">
-      <p:Name>Etiquetas</p:Name>
-      <p:Description>Genera etiquetas que se pueden insertar en documentos de Microsoft Office para asegurarse de que las propiedades del documento u otra información importante se incluya cuando se impriman los documentos. También se pueden utilizar etiquetas para buscar documentos.</p:Description>
-      <p:CustomData>
-        <label>
-          <properties>
-            <width>1.96850393700787</width>
-            <height>0.393700787401575</height>
-          </properties>
-          <segment type="literal">VERSION: </segment>
-          <segment type="metadata">_UIVersionString</segment>
-        </label>
-      </p:CustomData>
-    </p:PolicyItem>
-  </p:PolicyItems>
-</p:Policy>
+<file path=customXml/item3.xml><?xml version="1.0" encoding="utf-8"?>
+<LongProperties xmlns="http://schemas.microsoft.com/office/2006/metadata/longProperties"/>
 </file>
 
-<file path=customXml/item6.xml><?xml version="1.0" encoding="utf-8"?>
+<file path=customXml/item4.xml><?xml version="1.0" encoding="utf-8"?>
 <?mso-contentType ?>
 <spe:Receivers xmlns:spe="http://schemas.microsoft.com/sharepoint/events">
   <Receiver>
@@ -9388,23 +9385,68 @@
 </spe:Receivers>
 </file>
 
-<file path=customXml/itemProps1.xml><?xml version="1.0" encoding="utf-8"?>
-<ds:datastoreItem xmlns:ds="http://schemas.openxmlformats.org/officeDocument/2006/customXml" ds:itemID="{0DF21B61-98DE-4778-8FB2-70C405483066}">
-  <ds:schemaRefs>
-    <ds:schemaRef ds:uri="http://schemas.microsoft.com/office/2006/metadata/longProperties"/>
-  </ds:schemaRefs>
-</ds:datastoreItem>
+<file path=customXml/item5.xml><?xml version="1.0" encoding="utf-8"?>
+<?mso-contentType ?>
+<p:Policy xmlns:p="office.server.policy" id="" local="true">
+  <p:Name>Documento</p:Name>
+  <p:Description/>
+  <p:Statement/>
+  <p:PolicyItems>
+    <p:PolicyItem featureId="Microsoft.Office.RecordsManagement.PolicyFeatures.PolicyLabel" staticId="0x010100C4ED2DB062B3EB4A9392F2F6EA9769FB|213155079" UniqueId="9126e6e0-1d11-4379-9a8b-058c107cfc44">
+      <p:Name>Etiquetas</p:Name>
+      <p:Description>Genera etiquetas que se pueden insertar en documentos de Microsoft Office para asegurarse de que las propiedades del documento u otra información importante se incluya cuando se impriman los documentos. También se pueden utilizar etiquetas para buscar documentos.</p:Description>
+      <p:CustomData>
+        <label>
+          <properties>
+            <width>1.96850393700787</width>
+            <height>0.393700787401575</height>
+          </properties>
+          <segment type="literal">VERSION: </segment>
+          <segment type="metadata">_UIVersionString</segment>
+        </label>
+      </p:CustomData>
+    </p:PolicyItem>
+  </p:PolicyItems>
+</p:Policy>
 </file>
 
-<file path=customXml/itemProps2.xml><?xml version="1.0" encoding="utf-8"?>
-<ds:datastoreItem xmlns:ds="http://schemas.openxmlformats.org/officeDocument/2006/customXml" ds:itemID="{637B3A3D-E0E7-4F4C-88F0-E20604A0CE0B}">
-  <ds:schemaRefs>
-    <ds:schemaRef ds:uri="http://schemas.microsoft.com/sharepoint/v3/contenttype/forms"/>
-  </ds:schemaRefs>
-</ds:datastoreItem>
+<file path=customXml/item6.xml><?xml version="1.0" encoding="utf-8"?>
+<p:properties xmlns:p="http://schemas.microsoft.com/office/2006/metadata/properties" xmlns:xsi="http://www.w3.org/2001/XMLSchema-instance" xmlns:pc="http://schemas.microsoft.com/office/infopath/2007/PartnerControls">
+  <documentManagement>
+    <p7e77bc5f59646168c63045828496c3b xmlns="8ece4fcf-f754-4de9-a488-268b6af6e17d">
+      <Terms xmlns="http://schemas.microsoft.com/office/infopath/2007/PartnerControls">
+        <TermInfo xmlns="http://schemas.microsoft.com/office/infopath/2007/PartnerControls">
+          <TermName xmlns="http://schemas.microsoft.com/office/infopath/2007/PartnerControls">Formato</TermName>
+          <TermId xmlns="http://schemas.microsoft.com/office/infopath/2007/PartnerControls">03820dd5-a5a2-47b0-84fd-fce8bb8024ba</TermId>
+        </TermInfo>
+      </Terms>
+    </p7e77bc5f59646168c63045828496c3b>
+    <Proceso_x0020_al_x0020_que_x0020_pertenece xmlns="8ece4fcf-f754-4de9-a488-268b6af6e17d">5</Proceso_x0020_al_x0020_que_x0020_pertenece>
+    <Codigo xmlns="8ece4fcf-f754-4de9-a488-268b6af6e17d">GV-FO-08</Codigo>
+    <DLCPolicyLabelClientValue xmlns="8ece4fcf-f754-4de9-a488-268b6af6e17d">VERSION: {_UIVersionString}</DLCPolicyLabelClientValue>
+    <DLCPolicyLabelLock xmlns="8ece4fcf-f754-4de9-a488-268b6af6e17d" xsi:nil="true"/>
+    <Jefe_x0020_y_x002f_o_x0020_aprobador xmlns="8ece4fcf-f754-4de9-a488-268b6af6e17d">
+      <UserInfo>
+        <DisplayName>Juan Manuel Ortiz</DisplayName>
+        <AccountId>76</AccountId>
+        <AccountType/>
+      </UserInfo>
+    </Jefe_x0020_y_x002f_o_x0020_aprobador>
+    <Codigo_x0020_de_x0020_solicitud xmlns="8ece4fcf-f754-4de9-a488-268b6af6e17d" xsi:nil="true"/>
+    <TaxCatchAll xmlns="38430684-7347-4b3a-9522-5c0bc701a411">
+      <Value>53</Value>
+    </TaxCatchAll>
+    <DLCPolicyLabelValue xmlns="8ece4fcf-f754-4de9-a488-268b6af6e17d">VERSION: 3.0</DLCPolicyLabelValue>
+    <_dlc_DocId xmlns="38430684-7347-4b3a-9522-5c0bc701a411">QANN53TJXQRU-55-279</_dlc_DocId>
+    <_dlc_DocIdUrl xmlns="38430684-7347-4b3a-9522-5c0bc701a411">
+      <Url>http://servidor2sp/sitios/Integra_Mayales/Calidad/SIG/_layouts/DocIdRedir.aspx?ID=QANN53TJXQRU-55-279</Url>
+      <Description>QANN53TJXQRU-55-279</Description>
+    </_dlc_DocIdUrl>
+  </documentManagement>
+</p:properties>
 </file>
 
-<file path=customXml/itemProps3.xml><?xml version="1.0" encoding="utf-8"?>
+<file path=customXml/itemProps1.xml><?xml version="1.0" encoding="utf-8"?>
 <ds:datastoreItem xmlns:ds="http://schemas.openxmlformats.org/officeDocument/2006/customXml" ds:itemID="{20532103-2106-4096-A525-98E4D35FC5BE}">
   <ds:schemaRefs>
     <ds:schemaRef ds:uri="http://schemas.microsoft.com/office/2006/metadata/contentType"/>
@@ -9424,20 +9466,26 @@
 </ds:datastoreItem>
 </file>
 
+<file path=customXml/itemProps2.xml><?xml version="1.0" encoding="utf-8"?>
+<ds:datastoreItem xmlns:ds="http://schemas.openxmlformats.org/officeDocument/2006/customXml" ds:itemID="{637B3A3D-E0E7-4F4C-88F0-E20604A0CE0B}">
+  <ds:schemaRefs>
+    <ds:schemaRef ds:uri="http://schemas.microsoft.com/sharepoint/v3/contenttype/forms"/>
+  </ds:schemaRefs>
+</ds:datastoreItem>
+</file>
+
+<file path=customXml/itemProps3.xml><?xml version="1.0" encoding="utf-8"?>
+<ds:datastoreItem xmlns:ds="http://schemas.openxmlformats.org/officeDocument/2006/customXml" ds:itemID="{0DF21B61-98DE-4778-8FB2-70C405483066}">
+  <ds:schemaRefs>
+    <ds:schemaRef ds:uri="http://schemas.microsoft.com/office/2006/metadata/longProperties"/>
+  </ds:schemaRefs>
+</ds:datastoreItem>
+</file>
+
 <file path=customXml/itemProps4.xml><?xml version="1.0" encoding="utf-8"?>
-<ds:datastoreItem xmlns:ds="http://schemas.openxmlformats.org/officeDocument/2006/customXml" ds:itemID="{2A929543-0736-47E9-B920-3E48D7D2F844}">
+<ds:datastoreItem xmlns:ds="http://schemas.openxmlformats.org/officeDocument/2006/customXml" ds:itemID="{19C1D197-27F0-4987-B4E2-B8D17A66039B}">
   <ds:schemaRefs>
-    <ds:schemaRef ds:uri="http://schemas.microsoft.com/sharepoint/v3"/>
-    <ds:schemaRef ds:uri="http://purl.org/dc/elements/1.1/"/>
-    <ds:schemaRef ds:uri="http://schemas.microsoft.com/office/2006/metadata/properties"/>
-    <ds:schemaRef ds:uri="http://schemas.microsoft.com/office/2006/documentManagement/types"/>
-    <ds:schemaRef ds:uri="http://schemas.microsoft.com/office/infopath/2007/PartnerControls"/>
-    <ds:schemaRef ds:uri="http://purl.org/dc/terms/"/>
-    <ds:schemaRef ds:uri="8ece4fcf-f754-4de9-a488-268b6af6e17d"/>
-    <ds:schemaRef ds:uri="http://purl.org/dc/dcmitype/"/>
-    <ds:schemaRef ds:uri="http://schemas.openxmlformats.org/package/2006/metadata/core-properties"/>
-    <ds:schemaRef ds:uri="38430684-7347-4b3a-9522-5c0bc701a411"/>
-    <ds:schemaRef ds:uri="http://www.w3.org/XML/1998/namespace"/>
+    <ds:schemaRef ds:uri="http://schemas.microsoft.com/sharepoint/events"/>
   </ds:schemaRefs>
 </ds:datastoreItem>
 </file>
@@ -9451,9 +9499,12 @@
 </file>
 
 <file path=customXml/itemProps6.xml><?xml version="1.0" encoding="utf-8"?>
-<ds:datastoreItem xmlns:ds="http://schemas.openxmlformats.org/officeDocument/2006/customXml" ds:itemID="{19C1D197-27F0-4987-B4E2-B8D17A66039B}">
+<ds:datastoreItem xmlns:ds="http://schemas.openxmlformats.org/officeDocument/2006/customXml" ds:itemID="{2A929543-0736-47E9-B920-3E48D7D2F844}">
   <ds:schemaRefs>
-    <ds:schemaRef ds:uri="http://schemas.microsoft.com/sharepoint/events"/>
+    <ds:schemaRef ds:uri="http://schemas.microsoft.com/office/2006/metadata/properties"/>
+    <ds:schemaRef ds:uri="http://schemas.microsoft.com/office/infopath/2007/PartnerControls"/>
+    <ds:schemaRef ds:uri="8ece4fcf-f754-4de9-a488-268b6af6e17d"/>
+    <ds:schemaRef ds:uri="38430684-7347-4b3a-9522-5c0bc701a411"/>
   </ds:schemaRefs>
 </ds:datastoreItem>
 </file>
--- a/FormsAuthAd/Entrega/Actas/documento.docx
+++ b/FormsAuthAd/Entrega/Actas/documento.docx
@@ -10,6 +10,8 @@
           <w:szCs w:val="22"/>
         </w:rPr>
       </w:pPr>
+      <w:bookmarkStart w:id="0" w:name="_GoBack"/>
+      <w:bookmarkEnd w:id="0"/>
     </w:p>
     <w:p>
       <w:pPr>
@@ -115,7 +117,7 @@
         </w:rPr>
         <w:t xml:space="preserve"> </w:t>
       </w:r>
-      <w:bookmarkStart w:id="0" w:name="propietario"/>
+      <w:bookmarkStart w:id="1" w:name="propietario"/>
       <w:r>
         <w:rPr>
           <w:rFonts w:ascii="Tahoma" w:hAnsi="Tahoma" w:cs="Tahoma"/>
@@ -124,9 +126,37 @@
           <w:sz w:val="22"/>
           <w:szCs w:val="22"/>
         </w:rPr>
-        <w:t>BELEN ARCELIA SUAREZ RODRIGUEZ</w:t>
-      </w:r>
-      <w:bookmarkEnd w:id="0"/>
+        <w:t>AURIS YANEYH ESPINEL TRUJILLO</w:t>
+      </w:r>
+      <w:bookmarkEnd w:id="1"/>
+      <w:r>
+        <w:rPr>
+          <w:rFonts w:ascii="Tahoma" w:hAnsi="Tahoma" w:cs="Tahoma"/>
+          <w:color w:val="000000"/>
+          <w:sz w:val="22"/>
+          <w:szCs w:val="22"/>
+        </w:rPr>
+        <w:tab/>
+      </w:r>
+      <w:r>
+        <w:rPr>
+          <w:rFonts w:ascii="Tahoma" w:hAnsi="Tahoma" w:cs="Tahoma"/>
+          <w:sz w:val="22"/>
+          <w:szCs w:val="22"/>
+        </w:rPr>
+        <w:t xml:space="preserve"> </w:t>
+      </w:r>
+    </w:p>
+    <w:p>
+      <w:pPr>
+        <w:jc w:val="both"/>
+        <w:rPr>
+          <w:rFonts w:ascii="Tahoma" w:hAnsi="Tahoma" w:cs="Tahoma"/>
+          <w:color w:val="000000"/>
+          <w:sz w:val="22"/>
+          <w:szCs w:val="22"/>
+        </w:rPr>
+      </w:pPr>
       <w:r>
         <w:rPr>
           <w:rFonts w:ascii="Tahoma" w:hAnsi="Tahoma" w:cs="Tahoma"/>
@@ -135,7 +165,7 @@
           <w:sz w:val="22"/>
           <w:szCs w:val="22"/>
         </w:rPr>
-        <w:tab/>
+        <w:t>C.C:</w:t>
       </w:r>
       <w:r>
         <w:rPr>
@@ -145,11 +175,34 @@
           <w:sz w:val="22"/>
           <w:szCs w:val="22"/>
         </w:rPr>
+        <w:t xml:space="preserve"> </w:t>
+      </w:r>
+      <w:bookmarkStart w:id="2" w:name="cedula"/>
+      <w:r>
+        <w:rPr>
+          <w:rFonts w:ascii="Tahoma" w:hAnsi="Tahoma" w:cs="Tahoma"/>
+          <w:b/>
+          <w:color w:val="000000"/>
+          <w:sz w:val="22"/>
+          <w:szCs w:val="22"/>
+        </w:rPr>
+        <w:t>1065636786</w:t>
+      </w:r>
+      <w:bookmarkEnd w:id="2"/>
+      <w:r>
+        <w:rPr>
+          <w:rFonts w:ascii="Tahoma" w:hAnsi="Tahoma" w:cs="Tahoma"/>
+          <w:b/>
+          <w:color w:val="000000"/>
+          <w:sz w:val="22"/>
+          <w:szCs w:val="22"/>
+        </w:rPr>
         <w:tab/>
       </w:r>
       <w:r>
         <w:rPr>
           <w:rFonts w:ascii="Tahoma" w:hAnsi="Tahoma" w:cs="Tahoma"/>
+          <w:b/>
           <w:color w:val="000000"/>
           <w:sz w:val="22"/>
           <w:szCs w:val="22"/>
@@ -159,9 +212,21 @@
       <w:r>
         <w:rPr>
           <w:rFonts w:ascii="Tahoma" w:hAnsi="Tahoma" w:cs="Tahoma"/>
-          <w:sz w:val="22"/>
-          <w:szCs w:val="22"/>
-        </w:rPr>
+          <w:b/>
+          <w:color w:val="000000"/>
+          <w:sz w:val="22"/>
+          <w:szCs w:val="22"/>
+        </w:rPr>
+        <w:tab/>
+      </w:r>
+      <w:r>
+        <w:rPr>
+          <w:rFonts w:ascii="Tahoma" w:hAnsi="Tahoma" w:cs="Tahoma"/>
+          <w:color w:val="000000"/>
+          <w:sz w:val="22"/>
+          <w:szCs w:val="22"/>
+        </w:rPr>
+        <w:tab/>
         <w:t xml:space="preserve"> </w:t>
       </w:r>
     </w:p>
@@ -183,7 +248,7 @@
           <w:sz w:val="22"/>
           <w:szCs w:val="22"/>
         </w:rPr>
-        <w:t>C.C:</w:t>
+        <w:t>DIRECCION:</w:t>
       </w:r>
       <w:r>
         <w:rPr>
@@ -195,7 +260,7 @@
         </w:rPr>
         <w:t xml:space="preserve"> </w:t>
       </w:r>
-      <w:bookmarkStart w:id="1" w:name="cedula"/>
+      <w:bookmarkStart w:id="3" w:name="direccion"/>
       <w:r>
         <w:rPr>
           <w:rFonts w:ascii="Tahoma" w:hAnsi="Tahoma" w:cs="Tahoma"/>
@@ -204,9 +269,9 @@
           <w:sz w:val="22"/>
           <w:szCs w:val="22"/>
         </w:rPr>
-        <w:t>60350216</w:t>
-      </w:r>
-      <w:bookmarkEnd w:id="1"/>
+        <w:t>AP302</w:t>
+      </w:r>
+      <w:bookmarkEnd w:id="3"/>
       <w:r>
         <w:rPr>
           <w:rFonts w:ascii="Tahoma" w:hAnsi="Tahoma" w:cs="Tahoma"/>
@@ -220,13 +285,32 @@
       <w:r>
         <w:rPr>
           <w:rFonts w:ascii="Tahoma" w:hAnsi="Tahoma" w:cs="Tahoma"/>
+          <w:color w:val="000000"/>
+          <w:sz w:val="22"/>
+          <w:szCs w:val="22"/>
+        </w:rPr>
+        <w:tab/>
+      </w:r>
+      <w:r>
+        <w:rPr>
+          <w:rFonts w:ascii="Tahoma" w:hAnsi="Tahoma" w:cs="Tahoma"/>
+          <w:color w:val="000000"/>
+          <w:sz w:val="22"/>
+          <w:szCs w:val="22"/>
+        </w:rPr>
+        <w:tab/>
+      </w:r>
+    </w:p>
+    <w:p>
+      <w:pPr>
+        <w:rPr>
+          <w:rFonts w:ascii="Tahoma" w:hAnsi="Tahoma" w:cs="Tahoma"/>
           <w:b/>
           <w:color w:val="000000"/>
           <w:sz w:val="22"/>
           <w:szCs w:val="22"/>
         </w:rPr>
-        <w:tab/>
-      </w:r>
+      </w:pPr>
       <w:r>
         <w:rPr>
           <w:rFonts w:ascii="Tahoma" w:hAnsi="Tahoma" w:cs="Tahoma"/>
@@ -235,16 +319,67 @@
           <w:sz w:val="22"/>
           <w:szCs w:val="22"/>
         </w:rPr>
+        <w:t>LOTE Y MANZANA:</w:t>
+      </w:r>
+      <w:r>
+        <w:rPr>
+          <w:rFonts w:ascii="Tahoma" w:hAnsi="Tahoma" w:cs="Tahoma"/>
+          <w:color w:val="000000"/>
+          <w:sz w:val="22"/>
+          <w:szCs w:val="22"/>
+        </w:rPr>
         <w:tab/>
       </w:r>
-      <w:r>
-        <w:rPr>
-          <w:rFonts w:ascii="Tahoma" w:hAnsi="Tahoma" w:cs="Tahoma"/>
+      <w:bookmarkStart w:id="4" w:name="manzana"/>
+      <w:r>
+        <w:rPr>
+          <w:rFonts w:ascii="Tahoma" w:hAnsi="Tahoma" w:cs="Tahoma"/>
+          <w:b/>
           <w:color w:val="000000"/>
           <w:sz w:val="22"/>
           <w:szCs w:val="22"/>
         </w:rPr>
+        <w:t>TORRE 2</w:t>
+      </w:r>
+      <w:bookmarkEnd w:id="4"/>
+      <w:r>
+        <w:rPr>
+          <w:rFonts w:ascii="Tahoma" w:hAnsi="Tahoma" w:cs="Tahoma"/>
+          <w:b/>
+          <w:color w:val="000000"/>
+          <w:sz w:val="22"/>
+          <w:szCs w:val="22"/>
+        </w:rPr>
+        <w:t xml:space="preserve">                                      </w:t>
+      </w:r>
+      <w:r>
+        <w:rPr>
+          <w:rFonts w:ascii="Tahoma" w:hAnsi="Tahoma" w:cs="Tahoma"/>
+          <w:b/>
+          <w:color w:val="000000"/>
+          <w:sz w:val="22"/>
+          <w:szCs w:val="22"/>
+        </w:rPr>
+        <w:t xml:space="preserve">                                         </w:t>
+      </w:r>
+      <w:r>
+        <w:rPr>
+          <w:rFonts w:ascii="Tahoma" w:hAnsi="Tahoma" w:cs="Tahoma"/>
+          <w:b/>
+          <w:color w:val="000000"/>
+          <w:sz w:val="22"/>
+          <w:szCs w:val="22"/>
+        </w:rPr>
         <w:tab/>
+      </w:r>
+      <w:r>
+        <w:rPr>
+          <w:rFonts w:ascii="Tahoma" w:hAnsi="Tahoma" w:cs="Tahoma"/>
+          <w:b/>
+          <w:color w:val="000000"/>
+          <w:sz w:val="22"/>
+          <w:szCs w:val="22"/>
+        </w:rPr>
         <w:t xml:space="preserve"> </w:t>
       </w:r>
     </w:p>
@@ -266,7 +401,7 @@
           <w:sz w:val="22"/>
           <w:szCs w:val="22"/>
         </w:rPr>
-        <w:t>DIRECCION:</w:t>
+        <w:t>FECHA DE ENTREGA:</w:t>
       </w:r>
       <w:r>
         <w:rPr>
@@ -278,7 +413,7 @@
         </w:rPr>
         <w:t xml:space="preserve"> </w:t>
       </w:r>
-      <w:bookmarkStart w:id="2" w:name="direccion"/>
+      <w:bookmarkStart w:id="5" w:name="fecha"/>
       <w:r>
         <w:rPr>
           <w:rFonts w:ascii="Tahoma" w:hAnsi="Tahoma" w:cs="Tahoma"/>
@@ -287,19 +422,9 @@
           <w:sz w:val="22"/>
           <w:szCs w:val="22"/>
         </w:rPr>
-        <w:t xml:space="preserve">ARGENTINA - MANZANA A - INTERNA                   </w:t>
-      </w:r>
-      <w:bookmarkEnd w:id="2"/>
-      <w:r>
-        <w:rPr>
-          <w:rFonts w:ascii="Tahoma" w:hAnsi="Tahoma" w:cs="Tahoma"/>
-          <w:b/>
-          <w:color w:val="000000"/>
-          <w:sz w:val="22"/>
-          <w:szCs w:val="22"/>
-        </w:rPr>
-        <w:tab/>
-      </w:r>
+        <w:t>14/12/2016</w:t>
+      </w:r>
+      <w:bookmarkEnd w:id="5"/>
       <w:r>
         <w:rPr>
           <w:rFonts w:ascii="Tahoma" w:hAnsi="Tahoma" w:cs="Tahoma"/>
@@ -324,228 +449,76 @@
         <w:jc w:val="both"/>
         <w:rPr>
           <w:rFonts w:ascii="Tahoma" w:hAnsi="Tahoma" w:cs="Tahoma"/>
-          <w:b/>
-          <w:color w:val="000000"/>
-          <w:sz w:val="22"/>
-          <w:szCs w:val="22"/>
-        </w:rPr>
-      </w:pPr>
-      <w:r>
-        <w:rPr>
-          <w:rFonts w:ascii="Tahoma" w:hAnsi="Tahoma" w:cs="Tahoma"/>
-          <w:b/>
-          <w:color w:val="000000"/>
-          <w:sz w:val="22"/>
-          <w:szCs w:val="22"/>
-        </w:rPr>
-        <w:t>LOTE Y MANZANA:</w:t>
-      </w:r>
-      <w:r>
-        <w:rPr>
-          <w:rFonts w:ascii="Tahoma" w:hAnsi="Tahoma" w:cs="Tahoma"/>
-          <w:color w:val="000000"/>
-          <w:sz w:val="22"/>
-          <w:szCs w:val="22"/>
-        </w:rPr>
-        <w:tab/>
-      </w:r>
-      <w:bookmarkStart w:id="3" w:name="manzana"/>
-      <w:r>
-        <w:rPr>
-          <w:rFonts w:ascii="Tahoma" w:hAnsi="Tahoma" w:cs="Tahoma"/>
-          <w:b/>
-          <w:color w:val="000000"/>
-          <w:sz w:val="22"/>
-          <w:szCs w:val="22"/>
-        </w:rPr>
-        <w:t>MA</w:t>
-      </w:r>
-      <w:bookmarkEnd w:id="3"/>
-      <w:r>
-        <w:rPr>
-          <w:rFonts w:ascii="Tahoma" w:hAnsi="Tahoma" w:cs="Tahoma"/>
-          <w:b/>
-          <w:color w:val="000000"/>
-          <w:sz w:val="22"/>
-          <w:szCs w:val="22"/>
-        </w:rPr>
-        <w:tab/>
-      </w:r>
-      <w:r>
-        <w:rPr>
-          <w:rFonts w:ascii="Tahoma" w:hAnsi="Tahoma" w:cs="Tahoma"/>
-          <w:b/>
-          <w:color w:val="000000"/>
-          <w:sz w:val="22"/>
-          <w:szCs w:val="22"/>
-        </w:rPr>
-        <w:t xml:space="preserve"> </w:t>
-      </w:r>
+          <w:sz w:val="22"/>
+          <w:szCs w:val="22"/>
+        </w:rPr>
+      </w:pPr>
     </w:p>
     <w:p>
       <w:pPr>
         <w:jc w:val="both"/>
         <w:rPr>
           <w:rFonts w:ascii="Tahoma" w:hAnsi="Tahoma" w:cs="Tahoma"/>
-          <w:color w:val="000000"/>
-          <w:sz w:val="22"/>
-          <w:szCs w:val="22"/>
-        </w:rPr>
-      </w:pPr>
+          <w:sz w:val="22"/>
+          <w:szCs w:val="22"/>
+        </w:rPr>
+      </w:pPr>
+      <w:r>
+        <w:rPr>
+          <w:rFonts w:ascii="Tahoma" w:hAnsi="Tahoma" w:cs="Tahoma"/>
+          <w:sz w:val="22"/>
+          <w:szCs w:val="22"/>
+        </w:rPr>
+        <w:t xml:space="preserve">Se presentó (aron)  él  (los) señor(es):  </w:t>
+      </w:r>
+      <w:r>
+        <w:rPr>
+          <w:rFonts w:ascii="Tahoma" w:hAnsi="Tahoma" w:cs="Tahoma"/>
+          <w:sz w:val="22"/>
+          <w:szCs w:val="22"/>
+        </w:rPr>
+        <w:t xml:space="preserve">                                                                    </w:t>
+      </w:r>
+      <w:r>
+        <w:rPr>
+          <w:rFonts w:ascii="Tahoma" w:hAnsi="Tahoma" w:cs="Tahoma"/>
+          <w:sz w:val="22"/>
+          <w:szCs w:val="22"/>
+        </w:rPr>
+        <w:t xml:space="preserve">                                                                                   </w:t>
+      </w:r>
+      <w:r>
+        <w:rPr>
+          <w:rFonts w:ascii="Tahoma" w:hAnsi="Tahoma" w:cs="Tahoma"/>
+          <w:sz w:val="22"/>
+          <w:szCs w:val="22"/>
+        </w:rPr>
+        <w:t xml:space="preserve">                                                                        ______________________________________________________</w:t>
+      </w:r>
+      <w:r>
+        <w:rPr>
+          <w:rFonts w:ascii="Tahoma" w:hAnsi="Tahoma" w:cs="Tahoma"/>
+          <w:sz w:val="22"/>
+          <w:szCs w:val="22"/>
+        </w:rPr>
+        <w:t xml:space="preserve">, identificado (s) como aparece(n) al pie de sus firmas, en su calidad de comprador(es)  de la casa determinada en el encabezamiento de esta acta, con el objeto de llevar a cabo la diligencia de recibo del mencionado inmueble. Hace (n) constar él (los) compradores que recibe (n) a entera satisfacción y en perfecto estado de funcionamiento la casa mencionada, la cual se encuentra lista para ser habitada  y cumple con las especificaciones ofrecidas con la firma </w:t>
+      </w:r>
       <w:r>
         <w:rPr>
           <w:rFonts w:ascii="Tahoma" w:hAnsi="Tahoma" w:cs="Tahoma"/>
           <w:b/>
-          <w:color w:val="000000"/>
-          <w:sz w:val="22"/>
-          <w:szCs w:val="22"/>
-        </w:rPr>
-        <w:t>FECHA DE ENTREGA:</w:t>
-      </w:r>
-      <w:r>
-        <w:rPr>
-          <w:rFonts w:ascii="Tahoma" w:hAnsi="Tahoma" w:cs="Tahoma"/>
-          <w:b/>
-          <w:color w:val="000000"/>
-          <w:sz w:val="22"/>
-          <w:szCs w:val="22"/>
-        </w:rPr>
-        <w:t xml:space="preserve"> </w:t>
-      </w:r>
-      <w:bookmarkStart w:id="4" w:name="fecha"/>
-      <w:r>
-        <w:rPr>
-          <w:rFonts w:ascii="Tahoma" w:hAnsi="Tahoma" w:cs="Tahoma"/>
-          <w:b/>
-          <w:color w:val="000000"/>
-          <w:sz w:val="22"/>
-          <w:szCs w:val="22"/>
-        </w:rPr>
-        <w:t>17/11/2016</w:t>
-      </w:r>
-      <w:bookmarkEnd w:id="4"/>
-      <w:r>
-        <w:rPr>
-          <w:rFonts w:ascii="Tahoma" w:hAnsi="Tahoma" w:cs="Tahoma"/>
-          <w:color w:val="000000"/>
-          <w:sz w:val="22"/>
-          <w:szCs w:val="22"/>
-        </w:rPr>
-        <w:tab/>
-      </w:r>
-      <w:r>
-        <w:rPr>
-          <w:rFonts w:ascii="Tahoma" w:hAnsi="Tahoma" w:cs="Tahoma"/>
-          <w:color w:val="000000"/>
-          <w:sz w:val="22"/>
-          <w:szCs w:val="22"/>
-        </w:rPr>
-        <w:tab/>
-      </w:r>
-    </w:p>
-    <w:p>
-      <w:pPr>
-        <w:jc w:val="both"/>
-        <w:rPr>
-          <w:rFonts w:ascii="Tahoma" w:hAnsi="Tahoma" w:cs="Tahoma"/>
-          <w:sz w:val="22"/>
-          <w:szCs w:val="22"/>
-        </w:rPr>
-      </w:pPr>
-    </w:p>
-    <w:p>
-      <w:pPr>
-        <w:jc w:val="both"/>
-        <w:rPr>
-          <w:rFonts w:ascii="Tahoma" w:hAnsi="Tahoma" w:cs="Tahoma"/>
-          <w:sz w:val="22"/>
-          <w:szCs w:val="22"/>
-        </w:rPr>
-      </w:pPr>
-      <w:r>
-        <w:rPr>
-          <w:rFonts w:ascii="Tahoma" w:hAnsi="Tahoma" w:cs="Tahoma"/>
-          <w:sz w:val="22"/>
-          <w:szCs w:val="22"/>
-        </w:rPr>
-        <w:t xml:space="preserve">Se presentó (aron)  él  (los) señor(es):  </w:t>
-      </w:r>
-      <w:r>
-        <w:rPr>
-          <w:rFonts w:ascii="Tahoma" w:hAnsi="Tahoma" w:cs="Tahoma"/>
-          <w:sz w:val="22"/>
-          <w:szCs w:val="22"/>
-        </w:rPr>
-        <w:t xml:space="preserve">                                                                    </w:t>
-      </w:r>
-      <w:r>
-        <w:rPr>
-          <w:rFonts w:ascii="Tahoma" w:hAnsi="Tahoma" w:cs="Tahoma"/>
-          <w:sz w:val="22"/>
-          <w:szCs w:val="22"/>
-        </w:rPr>
-        <w:t xml:space="preserve">                                                                                   </w:t>
-      </w:r>
-      <w:r>
-        <w:rPr>
-          <w:rFonts w:ascii="Tahoma" w:hAnsi="Tahoma" w:cs="Tahoma"/>
-          <w:sz w:val="22"/>
-          <w:szCs w:val="22"/>
-        </w:rPr>
-        <w:t xml:space="preserve">                                                                        ______________________________________________________</w:t>
-      </w:r>
-      <w:r>
-        <w:rPr>
-          <w:rFonts w:ascii="Tahoma" w:hAnsi="Tahoma" w:cs="Tahoma"/>
-          <w:sz w:val="22"/>
-          <w:szCs w:val="22"/>
-        </w:rPr>
-        <w:t xml:space="preserve">, identificado (s) como aparece(n) al pie de sus firmas, en su calidad de comprador(es)  de la casa determinada en el encabezamiento de esta acta, con el objeto de llevar a cabo la diligencia de recibo del mencionado inmueble. Hace (n) constar él (los) compradores que recibe (n) a entera satisfacción y en perfecto estado de funcionamiento la casa mencionada, la cual se encuentra lista para ser habitada  y cumple con las especificaciones ofrecidas con la firma </w:t>
-      </w:r>
-      <w:r>
-        <w:rPr>
-          <w:rFonts w:ascii="Tahoma" w:hAnsi="Tahoma" w:cs="Tahoma"/>
-          <w:b/>
           <w:sz w:val="22"/>
           <w:szCs w:val="22"/>
         </w:rPr>
         <w:t xml:space="preserve">CONSTRUCTORA LOS MAYALES S.A.  </w:t>
       </w:r>
-      <w:proofErr w:type="gramStart"/>
-      <w:r>
-        <w:rPr>
-          <w:rFonts w:ascii="Tahoma" w:hAnsi="Tahoma" w:cs="Tahoma"/>
-          <w:sz w:val="22"/>
-          <w:szCs w:val="22"/>
-        </w:rPr>
-        <w:t>y</w:t>
-      </w:r>
-      <w:proofErr w:type="gramEnd"/>
-      <w:r>
-        <w:rPr>
-          <w:rFonts w:ascii="Tahoma" w:hAnsi="Tahoma" w:cs="Tahoma"/>
-          <w:sz w:val="22"/>
-          <w:szCs w:val="22"/>
-        </w:rPr>
-        <w:t xml:space="preserve"> declara(n) haber recibido las llaves correspondientes y todos los elementos y equipos que figuran en el respectivo inventario, el cual es debidamente firmado por el (los) comprador (es) en señal de aceptación, se considera incorporado a esta acta hace parte integrante de la misma.  El inmueble que se recibe </w:t>
-      </w:r>
-      <w:proofErr w:type="spellStart"/>
-      <w:r>
-        <w:rPr>
-          <w:rFonts w:ascii="Tahoma" w:hAnsi="Tahoma" w:cs="Tahoma"/>
-          <w:sz w:val="22"/>
-          <w:szCs w:val="22"/>
-        </w:rPr>
-        <w:t>esta</w:t>
-      </w:r>
-      <w:proofErr w:type="spellEnd"/>
-      <w:r>
-        <w:rPr>
-          <w:rFonts w:ascii="Tahoma" w:hAnsi="Tahoma" w:cs="Tahoma"/>
-          <w:sz w:val="22"/>
-          <w:szCs w:val="22"/>
-        </w:rPr>
-        <w:t xml:space="preserve"> sometido a Régimen de Propiedad Horizontal, por lo tanto se somete a todas sus reglamentaciones y disposiciones de Ley.</w:t>
+      <w:r>
+        <w:rPr>
+          <w:rFonts w:ascii="Tahoma" w:hAnsi="Tahoma" w:cs="Tahoma"/>
+          <w:sz w:val="22"/>
+          <w:szCs w:val="22"/>
+        </w:rPr>
+        <w:t>y declara(n) haber recibido las llaves correspondientes y todos los elementos y equipos que figuran en el respectivo inventario, el cual es debidamente firmado por el (los) comprador (es) en señal de aceptación, se considera incorporado a esta acta hace parte integrante de la misma.  El inmueble que se recibe esta sometido a Régimen de Propiedad Horizontal, por lo tanto se somete a todas sus reglamentaciones y disposiciones de Ley.</w:t>
       </w:r>
     </w:p>
     <w:p>
@@ -5235,19 +5208,8 @@
                 <w:sz w:val="22"/>
                 <w:szCs w:val="22"/>
               </w:rPr>
-              <w:t xml:space="preserve">Cielo Raso en </w:t>
+              <w:t>Cielo Raso en Drywall</w:t>
             </w:r>
-            <w:proofErr w:type="spellStart"/>
-            <w:r>
-              <w:rPr>
-                <w:rFonts w:ascii="Tahoma" w:hAnsi="Tahoma" w:cs="Tahoma"/>
-                <w:color w:val="000000"/>
-                <w:sz w:val="22"/>
-                <w:szCs w:val="22"/>
-              </w:rPr>
-              <w:t>Drywall</w:t>
-            </w:r>
-            <w:proofErr w:type="spellEnd"/>
           </w:p>
         </w:tc>
         <w:tc>
@@ -5832,8 +5794,6 @@
         </w:rPr>
         <w:t>_______________________</w:t>
       </w:r>
-      <w:bookmarkStart w:id="5" w:name="_GoBack"/>
-      <w:bookmarkEnd w:id="5"/>
     </w:p>
     <w:p>
       <w:pPr>
@@ -5896,7 +5856,7 @@
           <w:sz w:val="22"/>
           <w:szCs w:val="22"/>
         </w:rPr>
-        <w:t>BELEN ARCELIA SUAREZ RODRIGUEZ</w:t>
+        <w:t>AURIS YANEYH ESPINEL TRUJILLO</w:t>
       </w:r>
       <w:bookmarkEnd w:id="6"/>
     </w:p>
@@ -5931,8 +5891,36 @@
           <w:sz w:val="22"/>
           <w:szCs w:val="22"/>
         </w:rPr>
-        <w:t xml:space="preserve">Casa          Manzana </w:t>
-      </w:r>
+        <w:t xml:space="preserve">Casa </w:t>
+      </w:r>
+      <w:bookmarkStart w:id="7" w:name="direccion2"/>
+      <w:r>
+        <w:rPr>
+          <w:rFonts w:ascii="Tahoma" w:hAnsi="Tahoma" w:cs="Tahoma"/>
+          <w:sz w:val="22"/>
+          <w:szCs w:val="22"/>
+        </w:rPr>
+        <w:t>AP302</w:t>
+      </w:r>
+      <w:bookmarkEnd w:id="7"/>
+      <w:r>
+        <w:rPr>
+          <w:rFonts w:ascii="Tahoma" w:hAnsi="Tahoma" w:cs="Tahoma"/>
+          <w:sz w:val="22"/>
+          <w:szCs w:val="22"/>
+        </w:rPr>
+        <w:t xml:space="preserve">      Manzana </w:t>
+      </w:r>
+      <w:bookmarkStart w:id="8" w:name="manzana2"/>
+      <w:r>
+        <w:rPr>
+          <w:rFonts w:ascii="Tahoma" w:hAnsi="Tahoma" w:cs="Tahoma"/>
+          <w:sz w:val="22"/>
+          <w:szCs w:val="22"/>
+        </w:rPr>
+        <w:t>TORRE 2</w:t>
+      </w:r>
+      <w:bookmarkEnd w:id="8"/>
     </w:p>
     <w:p>
       <w:pPr>
@@ -5952,7 +5940,7 @@
         </w:rPr>
         <w:t xml:space="preserve">Conjunto: </w:t>
       </w:r>
-      <w:bookmarkStart w:id="7" w:name="conjunto"/>
+      <w:bookmarkStart w:id="9" w:name="conjunto"/>
       <w:r>
         <w:rPr>
           <w:rFonts w:ascii="Tahoma" w:hAnsi="Tahoma" w:cs="Tahoma"/>
@@ -5961,9 +5949,9 @@
           <w:sz w:val="22"/>
           <w:szCs w:val="22"/>
         </w:rPr>
-        <w:t>ARG</w:t>
-      </w:r>
-      <w:bookmarkEnd w:id="7"/>
+        <w:t>TORRES DEL NORTE</w:t>
+      </w:r>
+      <w:bookmarkEnd w:id="9"/>
     </w:p>
     <w:p>
       <w:pPr>
@@ -6419,8 +6407,8 @@
     </w:p>
     <w:p/>
     <w:sectPr>
-      <w:headerReference w:type="default" r:id="rId14"/>
-      <w:footerReference w:type="default" r:id="rId15"/>
+      <w:headerReference w:type="default" r:id="rId15"/>
+      <w:footerReference w:type="default" r:id="rId16"/>
       <w:pgSz w:w="12242" w:h="15842" w:code="1"/>
       <w:pgMar w:top="1134" w:right="1701" w:bottom="907" w:left="1701" w:header="720" w:footer="720" w:gutter="0"/>
       <w:cols w:space="720"/>
@@ -7734,6 +7722,16 @@
       <w:lang w:val="es-ES_tradnl" w:eastAsia="es-ES"/>
     </w:rPr>
   </w:style>
+  <w:style w:type="character" w:styleId="nfasis">
+    <w:name w:val="Emphasis"/>
+    <w:basedOn w:val="Fuentedeprrafopredeter"/>
+    <w:qFormat/>
+    <w:rsid w:val="00991B0D"/>
+    <w:rPr>
+      <w:i/>
+      <w:iCs/>
+    </w:rPr>
+  </w:style>
 </w:styles>
 </file>
 
@@ -8234,6 +8232,16 @@
       <w:lang w:val="es-ES_tradnl" w:eastAsia="es-ES"/>
     </w:rPr>
   </w:style>
+  <w:style w:type="character" w:styleId="nfasis">
+    <w:name w:val="Emphasis"/>
+    <w:basedOn w:val="Fuentedeprrafopredeter"/>
+    <w:qFormat/>
+    <w:rsid w:val="00991B0D"/>
+    <w:rPr>
+      <w:i/>
+      <w:iCs/>
+    </w:rPr>
+  </w:style>
 </w:styles>
 </file>
 
@@ -8355,11 +8363,16 @@
   <w:rsids>
     <w:rsidRoot w:val="009F5173"/>
     <w:rsid w:val="002F53DD"/>
+    <w:rsid w:val="006410A7"/>
+    <w:rsid w:val="00680B21"/>
+    <w:rsid w:val="008A64F3"/>
     <w:rsid w:val="00947DEE"/>
     <w:rsid w:val="009F5173"/>
     <w:rsid w:val="00BB1A06"/>
+    <w:rsid w:val="00BE5447"/>
     <w:rsid w:val="00D16A34"/>
     <w:rsid w:val="00D469AE"/>
+    <w:rsid w:val="00FF4F31"/>
   </w:rsids>
   <m:mathPr>
     <m:mathFont m:val="Cambria Math"/>
@@ -9086,6 +9099,19 @@
 </file>
 
 <file path=customXml/item1.xml><?xml version="1.0" encoding="utf-8"?>
+<LongProperties xmlns="http://schemas.microsoft.com/office/2006/metadata/longProperties"/>
+</file>
+
+<file path=customXml/item2.xml><?xml version="1.0" encoding="utf-8"?>
+<?mso-contentType ?>
+<FormTemplates xmlns="http://schemas.microsoft.com/sharepoint/v3/contenttype/forms">
+  <Display>DocumentLibraryForm</Display>
+  <Edit>DocumentLibraryForm</Edit>
+  <New>DocumentLibraryForm</New>
+</FormTemplates>
+</file>
+
+<file path=customXml/item3.xml><?xml version="1.0" encoding="utf-8"?>
 <ct:contentTypeSchema xmlns:ct="http://schemas.microsoft.com/office/2006/metadata/contentType" xmlns:ma="http://schemas.microsoft.com/office/2006/metadata/properties/metaAttributes" ct:_="" ma:_="" ma:contentTypeName="Documento" ma:contentTypeID="0x010100C4ED2DB062B3EB4A9392F2F6EA9769FB" ma:contentTypeVersion="19" ma:contentTypeDescription="Crear nuevo documento." ma:contentTypeScope="" ma:versionID="1efac23cccbc161387a678e6c3b0ab1b">
   <xsd:schema xmlns:xsd="http://www.w3.org/2001/XMLSchema" xmlns:xs="http://www.w3.org/2001/XMLSchema" xmlns:p="http://schemas.microsoft.com/office/2006/metadata/properties" xmlns:ns1="http://schemas.microsoft.com/sharepoint/v3" xmlns:ns2="38430684-7347-4b3a-9522-5c0bc701a411" xmlns:ns3="8ece4fcf-f754-4de9-a488-268b6af6e17d" targetNamespace="http://schemas.microsoft.com/office/2006/metadata/properties" ma:root="true" ma:fieldsID="9d6afc9dc55d9e96540def9a29a1edb6" ns1:_="" ns2:_="" ns3:_="">
     <xsd:import namespace="http://schemas.microsoft.com/sharepoint/v3"/>
@@ -9326,20 +9352,68 @@
 </ct:contentTypeSchema>
 </file>
 
-<file path=customXml/item2.xml><?xml version="1.0" encoding="utf-8"?>
-<?mso-contentType ?>
-<FormTemplates xmlns="http://schemas.microsoft.com/sharepoint/v3/contenttype/forms">
-  <Display>DocumentLibraryForm</Display>
-  <Edit>DocumentLibraryForm</Edit>
-  <New>DocumentLibraryForm</New>
-</FormTemplates>
+<file path=customXml/item4.xml><?xml version="1.0" encoding="utf-8"?>
+<p:properties xmlns:p="http://schemas.microsoft.com/office/2006/metadata/properties" xmlns:xsi="http://www.w3.org/2001/XMLSchema-instance" xmlns:pc="http://schemas.microsoft.com/office/infopath/2007/PartnerControls">
+  <documentManagement>
+    <p7e77bc5f59646168c63045828496c3b xmlns="8ece4fcf-f754-4de9-a488-268b6af6e17d">
+      <Terms xmlns="http://schemas.microsoft.com/office/infopath/2007/PartnerControls">
+        <TermInfo xmlns="http://schemas.microsoft.com/office/infopath/2007/PartnerControls">
+          <TermName xmlns="http://schemas.microsoft.com/office/infopath/2007/PartnerControls">Formato</TermName>
+          <TermId xmlns="http://schemas.microsoft.com/office/infopath/2007/PartnerControls">03820dd5-a5a2-47b0-84fd-fce8bb8024ba</TermId>
+        </TermInfo>
+      </Terms>
+    </p7e77bc5f59646168c63045828496c3b>
+    <Proceso_x0020_al_x0020_que_x0020_pertenece xmlns="8ece4fcf-f754-4de9-a488-268b6af6e17d">5</Proceso_x0020_al_x0020_que_x0020_pertenece>
+    <Codigo xmlns="8ece4fcf-f754-4de9-a488-268b6af6e17d">GV-FO-08</Codigo>
+    <DLCPolicyLabelClientValue xmlns="8ece4fcf-f754-4de9-a488-268b6af6e17d">VERSION: {_UIVersionString}</DLCPolicyLabelClientValue>
+    <DLCPolicyLabelLock xmlns="8ece4fcf-f754-4de9-a488-268b6af6e17d" xsi:nil="true"/>
+    <Jefe_x0020_y_x002f_o_x0020_aprobador xmlns="8ece4fcf-f754-4de9-a488-268b6af6e17d">
+      <UserInfo>
+        <DisplayName>Juan Manuel Ortiz</DisplayName>
+        <AccountId>76</AccountId>
+        <AccountType/>
+      </UserInfo>
+    </Jefe_x0020_y_x002f_o_x0020_aprobador>
+    <Codigo_x0020_de_x0020_solicitud xmlns="8ece4fcf-f754-4de9-a488-268b6af6e17d" xsi:nil="true"/>
+    <TaxCatchAll xmlns="38430684-7347-4b3a-9522-5c0bc701a411">
+      <Value>53</Value>
+    </TaxCatchAll>
+    <DLCPolicyLabelValue xmlns="8ece4fcf-f754-4de9-a488-268b6af6e17d">VERSION: 3.0</DLCPolicyLabelValue>
+    <_dlc_DocId xmlns="38430684-7347-4b3a-9522-5c0bc701a411">QANN53TJXQRU-55-279</_dlc_DocId>
+    <_dlc_DocIdUrl xmlns="38430684-7347-4b3a-9522-5c0bc701a411">
+      <Url>http://servidor2sp/sitios/Integra_Mayales/Calidad/SIG/_layouts/DocIdRedir.aspx?ID=QANN53TJXQRU-55-279</Url>
+      <Description>QANN53TJXQRU-55-279</Description>
+    </_dlc_DocIdUrl>
+  </documentManagement>
+</p:properties>
 </file>
 
-<file path=customXml/item3.xml><?xml version="1.0" encoding="utf-8"?>
-<LongProperties xmlns="http://schemas.microsoft.com/office/2006/metadata/longProperties"/>
+<file path=customXml/item5.xml><?xml version="1.0" encoding="utf-8"?>
+<?mso-contentType ?>
+<p:Policy xmlns:p="office.server.policy" id="" local="true">
+  <p:Name>Documento</p:Name>
+  <p:Description/>
+  <p:Statement/>
+  <p:PolicyItems>
+    <p:PolicyItem featureId="Microsoft.Office.RecordsManagement.PolicyFeatures.PolicyLabel" staticId="0x010100C4ED2DB062B3EB4A9392F2F6EA9769FB|213155079" UniqueId="9126e6e0-1d11-4379-9a8b-058c107cfc44">
+      <p:Name>Etiquetas</p:Name>
+      <p:Description>Genera etiquetas que se pueden insertar en documentos de Microsoft Office para asegurarse de que las propiedades del documento u otra información importante se incluya cuando se impriman los documentos. También se pueden utilizar etiquetas para buscar documentos.</p:Description>
+      <p:CustomData>
+        <label>
+          <properties>
+            <width>1.96850393700787</width>
+            <height>0.393700787401575</height>
+          </properties>
+          <segment type="literal">VERSION: </segment>
+          <segment type="metadata">_UIVersionString</segment>
+        </label>
+      </p:CustomData>
+    </p:PolicyItem>
+  </p:PolicyItems>
+</p:Policy>
 </file>
 
-<file path=customXml/item4.xml><?xml version="1.0" encoding="utf-8"?>
+<file path=customXml/item6.xml><?xml version="1.0" encoding="utf-8"?>
 <?mso-contentType ?>
 <spe:Receivers xmlns:spe="http://schemas.microsoft.com/sharepoint/events">
   <Receiver>
@@ -9385,68 +9459,27 @@
 </spe:Receivers>
 </file>
 
-<file path=customXml/item5.xml><?xml version="1.0" encoding="utf-8"?>
-<?mso-contentType ?>
-<p:Policy xmlns:p="office.server.policy" id="" local="true">
-  <p:Name>Documento</p:Name>
-  <p:Description/>
-  <p:Statement/>
-  <p:PolicyItems>
-    <p:PolicyItem featureId="Microsoft.Office.RecordsManagement.PolicyFeatures.PolicyLabel" staticId="0x010100C4ED2DB062B3EB4A9392F2F6EA9769FB|213155079" UniqueId="9126e6e0-1d11-4379-9a8b-058c107cfc44">
-      <p:Name>Etiquetas</p:Name>
-      <p:Description>Genera etiquetas que se pueden insertar en documentos de Microsoft Office para asegurarse de que las propiedades del documento u otra información importante se incluya cuando se impriman los documentos. También se pueden utilizar etiquetas para buscar documentos.</p:Description>
-      <p:CustomData>
-        <label>
-          <properties>
-            <width>1.96850393700787</width>
-            <height>0.393700787401575</height>
-          </properties>
-          <segment type="literal">VERSION: </segment>
-          <segment type="metadata">_UIVersionString</segment>
-        </label>
-      </p:CustomData>
-    </p:PolicyItem>
-  </p:PolicyItems>
-</p:Policy>
-</file>
-
-<file path=customXml/item6.xml><?xml version="1.0" encoding="utf-8"?>
-<p:properties xmlns:p="http://schemas.microsoft.com/office/2006/metadata/properties" xmlns:xsi="http://www.w3.org/2001/XMLSchema-instance" xmlns:pc="http://schemas.microsoft.com/office/infopath/2007/PartnerControls">
-  <documentManagement>
-    <p7e77bc5f59646168c63045828496c3b xmlns="8ece4fcf-f754-4de9-a488-268b6af6e17d">
-      <Terms xmlns="http://schemas.microsoft.com/office/infopath/2007/PartnerControls">
-        <TermInfo xmlns="http://schemas.microsoft.com/office/infopath/2007/PartnerControls">
-          <TermName xmlns="http://schemas.microsoft.com/office/infopath/2007/PartnerControls">Formato</TermName>
-          <TermId xmlns="http://schemas.microsoft.com/office/infopath/2007/PartnerControls">03820dd5-a5a2-47b0-84fd-fce8bb8024ba</TermId>
-        </TermInfo>
-      </Terms>
-    </p7e77bc5f59646168c63045828496c3b>
-    <Proceso_x0020_al_x0020_que_x0020_pertenece xmlns="8ece4fcf-f754-4de9-a488-268b6af6e17d">5</Proceso_x0020_al_x0020_que_x0020_pertenece>
-    <Codigo xmlns="8ece4fcf-f754-4de9-a488-268b6af6e17d">GV-FO-08</Codigo>
-    <DLCPolicyLabelClientValue xmlns="8ece4fcf-f754-4de9-a488-268b6af6e17d">VERSION: {_UIVersionString}</DLCPolicyLabelClientValue>
-    <DLCPolicyLabelLock xmlns="8ece4fcf-f754-4de9-a488-268b6af6e17d" xsi:nil="true"/>
-    <Jefe_x0020_y_x002f_o_x0020_aprobador xmlns="8ece4fcf-f754-4de9-a488-268b6af6e17d">
-      <UserInfo>
-        <DisplayName>Juan Manuel Ortiz</DisplayName>
-        <AccountId>76</AccountId>
-        <AccountType/>
-      </UserInfo>
-    </Jefe_x0020_y_x002f_o_x0020_aprobador>
-    <Codigo_x0020_de_x0020_solicitud xmlns="8ece4fcf-f754-4de9-a488-268b6af6e17d" xsi:nil="true"/>
-    <TaxCatchAll xmlns="38430684-7347-4b3a-9522-5c0bc701a411">
-      <Value>53</Value>
-    </TaxCatchAll>
-    <DLCPolicyLabelValue xmlns="8ece4fcf-f754-4de9-a488-268b6af6e17d">VERSION: 3.0</DLCPolicyLabelValue>
-    <_dlc_DocId xmlns="38430684-7347-4b3a-9522-5c0bc701a411">QANN53TJXQRU-55-279</_dlc_DocId>
-    <_dlc_DocIdUrl xmlns="38430684-7347-4b3a-9522-5c0bc701a411">
-      <Url>http://servidor2sp/sitios/Integra_Mayales/Calidad/SIG/_layouts/DocIdRedir.aspx?ID=QANN53TJXQRU-55-279</Url>
-      <Description>QANN53TJXQRU-55-279</Description>
-    </_dlc_DocIdUrl>
-  </documentManagement>
-</p:properties>
+<file path=customXml/item7.xml><?xml version="1.0" encoding="utf-8"?>
+<b:Sources xmlns:b="http://schemas.openxmlformats.org/officeDocument/2006/bibliography" xmlns="http://schemas.openxmlformats.org/officeDocument/2006/bibliography" SelectedStyle="\APA.XSL" StyleName="APA"/>
 </file>
 
 <file path=customXml/itemProps1.xml><?xml version="1.0" encoding="utf-8"?>
+<ds:datastoreItem xmlns:ds="http://schemas.openxmlformats.org/officeDocument/2006/customXml" ds:itemID="{0DF21B61-98DE-4778-8FB2-70C405483066}">
+  <ds:schemaRefs>
+    <ds:schemaRef ds:uri="http://schemas.microsoft.com/office/2006/metadata/longProperties"/>
+  </ds:schemaRefs>
+</ds:datastoreItem>
+</file>
+
+<file path=customXml/itemProps2.xml><?xml version="1.0" encoding="utf-8"?>
+<ds:datastoreItem xmlns:ds="http://schemas.openxmlformats.org/officeDocument/2006/customXml" ds:itemID="{637B3A3D-E0E7-4F4C-88F0-E20604A0CE0B}">
+  <ds:schemaRefs>
+    <ds:schemaRef ds:uri="http://schemas.microsoft.com/sharepoint/v3/contenttype/forms"/>
+  </ds:schemaRefs>
+</ds:datastoreItem>
+</file>
+
+<file path=customXml/itemProps3.xml><?xml version="1.0" encoding="utf-8"?>
 <ds:datastoreItem xmlns:ds="http://schemas.openxmlformats.org/officeDocument/2006/customXml" ds:itemID="{20532103-2106-4096-A525-98E4D35FC5BE}">
   <ds:schemaRefs>
     <ds:schemaRef ds:uri="http://schemas.microsoft.com/office/2006/metadata/contentType"/>
@@ -9466,26 +9499,20 @@
 </ds:datastoreItem>
 </file>
 
-<file path=customXml/itemProps2.xml><?xml version="1.0" encoding="utf-8"?>
-<ds:datastoreItem xmlns:ds="http://schemas.openxmlformats.org/officeDocument/2006/customXml" ds:itemID="{637B3A3D-E0E7-4F4C-88F0-E20604A0CE0B}">
+<file path=customXml/itemProps4.xml><?xml version="1.0" encoding="utf-8"?>
+<ds:datastoreItem xmlns:ds="http://schemas.openxmlformats.org/officeDocument/2006/customXml" ds:itemID="{2A929543-0736-47E9-B920-3E48D7D2F844}">
   <ds:schemaRefs>
-    <ds:schemaRef ds:uri="http://schemas.microsoft.com/sharepoint/v3/contenttype/forms"/>
-  </ds:schemaRefs>
-</ds:datastoreItem>
-</file>
-
-<file path=customXml/itemProps3.xml><?xml version="1.0" encoding="utf-8"?>
-<ds:datastoreItem xmlns:ds="http://schemas.openxmlformats.org/officeDocument/2006/customXml" ds:itemID="{0DF21B61-98DE-4778-8FB2-70C405483066}">
-  <ds:schemaRefs>
-    <ds:schemaRef ds:uri="http://schemas.microsoft.com/office/2006/metadata/longProperties"/>
-  </ds:schemaRefs>
-</ds:datastoreItem>
-</file>
-
-<file path=customXml/itemProps4.xml><?xml version="1.0" encoding="utf-8"?>
-<ds:datastoreItem xmlns:ds="http://schemas.openxmlformats.org/officeDocument/2006/customXml" ds:itemID="{19C1D197-27F0-4987-B4E2-B8D17A66039B}">
-  <ds:schemaRefs>
-    <ds:schemaRef ds:uri="http://schemas.microsoft.com/sharepoint/events"/>
+    <ds:schemaRef ds:uri="http://schemas.openxmlformats.org/package/2006/metadata/core-properties"/>
+    <ds:schemaRef ds:uri="http://purl.org/dc/terms/"/>
+    <ds:schemaRef ds:uri="http://schemas.microsoft.com/office/infopath/2007/PartnerControls"/>
+    <ds:schemaRef ds:uri="http://schemas.microsoft.com/office/2006/documentManagement/types"/>
+    <ds:schemaRef ds:uri="8ece4fcf-f754-4de9-a488-268b6af6e17d"/>
+    <ds:schemaRef ds:uri="http://schemas.microsoft.com/office/2006/metadata/properties"/>
+    <ds:schemaRef ds:uri="http://purl.org/dc/elements/1.1/"/>
+    <ds:schemaRef ds:uri="http://schemas.microsoft.com/sharepoint/v3"/>
+    <ds:schemaRef ds:uri="38430684-7347-4b3a-9522-5c0bc701a411"/>
+    <ds:schemaRef ds:uri="http://www.w3.org/XML/1998/namespace"/>
+    <ds:schemaRef ds:uri="http://purl.org/dc/dcmitype/"/>
   </ds:schemaRefs>
 </ds:datastoreItem>
 </file>
@@ -9499,12 +9526,17 @@
 </file>
 
 <file path=customXml/itemProps6.xml><?xml version="1.0" encoding="utf-8"?>
-<ds:datastoreItem xmlns:ds="http://schemas.openxmlformats.org/officeDocument/2006/customXml" ds:itemID="{2A929543-0736-47E9-B920-3E48D7D2F844}">
+<ds:datastoreItem xmlns:ds="http://schemas.openxmlformats.org/officeDocument/2006/customXml" ds:itemID="{19C1D197-27F0-4987-B4E2-B8D17A66039B}">
   <ds:schemaRefs>
-    <ds:schemaRef ds:uri="http://schemas.microsoft.com/office/2006/metadata/properties"/>
-    <ds:schemaRef ds:uri="http://schemas.microsoft.com/office/infopath/2007/PartnerControls"/>
-    <ds:schemaRef ds:uri="8ece4fcf-f754-4de9-a488-268b6af6e17d"/>
-    <ds:schemaRef ds:uri="38430684-7347-4b3a-9522-5c0bc701a411"/>
+    <ds:schemaRef ds:uri="http://schemas.microsoft.com/sharepoint/events"/>
+  </ds:schemaRefs>
+</ds:datastoreItem>
+</file>
+
+<file path=customXml/itemProps7.xml><?xml version="1.0" encoding="utf-8"?>
+<ds:datastoreItem xmlns:ds="http://schemas.openxmlformats.org/officeDocument/2006/customXml" ds:itemID="{9875E3D5-75F5-4B5C-9850-045E59582003}">
+  <ds:schemaRefs>
+    <ds:schemaRef ds:uri="http://schemas.openxmlformats.org/officeDocument/2006/bibliography"/>
   </ds:schemaRefs>
 </ds:datastoreItem>
 </file>